--- a/&MiniProjet2_BDD.docx
+++ b/&MiniProjet2_BDD.docx
@@ -3,8 +3,6 @@
 <w:document xmlns:wpc="http://schemas.microsoft.com/office/word/2010/wordprocessingCanvas" xmlns:mc="http://schemas.openxmlformats.org/markup-compatibility/2006" xmlns:o="urn:schemas-microsoft-com:office:office" xmlns:r="http://schemas.openxmlformats.org/officeDocument/2006/relationships" xmlns:m="http://schemas.openxmlformats.org/officeDocument/2006/math" xmlns:v="urn:schemas-microsoft-com:vml" xmlns:wp14="http://schemas.microsoft.com/office/word/2010/wordprocessingDrawing" xmlns:wp="http://schemas.openxmlformats.org/drawingml/2006/wordprocessingDrawing" xmlns:w10="urn:schemas-microsoft-com:office:word" xmlns:w="http://schemas.openxmlformats.org/wordprocessingml/2006/main" xmlns:w14="http://schemas.microsoft.com/office/word/2010/wordml" xmlns:w15="http://schemas.microsoft.com/office/word/2012/wordml" xmlns:wpg="http://schemas.microsoft.com/office/word/2010/wordprocessingGroup" xmlns:wpi="http://schemas.microsoft.com/office/word/2010/wordprocessingInk" xmlns:wne="http://schemas.microsoft.com/office/word/2006/wordml" xmlns:wps="http://schemas.microsoft.com/office/word/2010/wordprocessingShape" mc:Ignorable="w14 w15 wp14">
   <w:body>
     <w:p>
-      <w:bookmarkStart w:id="0" w:name="_GoBack"/>
-      <w:bookmarkEnd w:id="0"/>
       <w:r>
         <w:rPr>
           <w:noProof/>
@@ -7793,218 +7791,200 @@
           </w:p>
           <w:p>
             <w:pPr>
+              <w:pStyle w:val="NormalWeb"/>
               <w:shd w:val="clear" w:color="auto" w:fill="FFFFFF"/>
-              <w:rPr>
-                <w:rFonts w:ascii="Consolas" w:eastAsia="Times New Roman" w:hAnsi="Consolas" w:cs="Times New Roman"/>
-                <w:color w:val="000000"/>
-                <w:sz w:val="20"/>
-                <w:szCs w:val="20"/>
-                <w:lang w:eastAsia="fr-FR"/>
-              </w:rPr>
-            </w:pPr>
-            <w:r>
-              <w:rPr>
-                <w:rFonts w:ascii="Consolas" w:eastAsia="Times New Roman" w:hAnsi="Consolas" w:cs="Times New Roman"/>
-                <w:color w:val="000000"/>
-                <w:sz w:val="20"/>
-                <w:szCs w:val="20"/>
-                <w:lang w:eastAsia="fr-FR"/>
+              <w:spacing w:before="0" w:beforeAutospacing="0" w:after="0" w:afterAutospacing="0"/>
+              <w:rPr>
+                <w:rFonts w:ascii="Consolas" w:hAnsi="Consolas"/>
+                <w:color w:val="000000"/>
+                <w:sz w:val="20"/>
+                <w:szCs w:val="20"/>
+              </w:rPr>
+            </w:pPr>
+            <w:r>
+              <w:rPr>
+                <w:rFonts w:ascii="Consolas" w:hAnsi="Consolas"/>
+                <w:color w:val="000000"/>
+                <w:sz w:val="20"/>
+                <w:szCs w:val="20"/>
               </w:rPr>
               <w:t xml:space="preserve">       </w:t>
             </w:r>
             <w:r>
               <w:rPr>
-                <w:rFonts w:ascii="Consolas" w:eastAsia="Times New Roman" w:hAnsi="Consolas" w:cs="Times New Roman"/>
+                <w:rFonts w:ascii="Consolas" w:hAnsi="Consolas"/>
                 <w:b/>
                 <w:bCs/>
                 <w:color w:val="800000"/>
                 <w:sz w:val="20"/>
                 <w:szCs w:val="20"/>
-                <w:lang w:eastAsia="fr-FR"/>
               </w:rPr>
               <w:t>INSERT</w:t>
             </w:r>
             <w:r>
               <w:rPr>
-                <w:rFonts w:ascii="Consolas" w:eastAsia="Times New Roman" w:hAnsi="Consolas" w:cs="Times New Roman"/>
-                <w:color w:val="000000"/>
-                <w:sz w:val="20"/>
-                <w:szCs w:val="20"/>
-                <w:lang w:eastAsia="fr-FR"/>
-              </w:rPr>
-              <w:t xml:space="preserve"> </w:t>
-            </w:r>
-            <w:r>
-              <w:rPr>
-                <w:rFonts w:ascii="Consolas" w:eastAsia="Times New Roman" w:hAnsi="Consolas" w:cs="Times New Roman"/>
+                <w:rFonts w:ascii="Consolas" w:hAnsi="Consolas"/>
+                <w:color w:val="000000"/>
+                <w:sz w:val="20"/>
+                <w:szCs w:val="20"/>
+              </w:rPr>
+              <w:t xml:space="preserve"> </w:t>
+            </w:r>
+            <w:r>
+              <w:rPr>
+                <w:rFonts w:ascii="Consolas" w:hAnsi="Consolas"/>
                 <w:b/>
                 <w:bCs/>
                 <w:color w:val="800000"/>
                 <w:sz w:val="20"/>
                 <w:szCs w:val="20"/>
-                <w:lang w:eastAsia="fr-FR"/>
               </w:rPr>
               <w:t>INTO</w:t>
             </w:r>
             <w:r>
               <w:rPr>
-                <w:rFonts w:ascii="Consolas" w:eastAsia="Times New Roman" w:hAnsi="Consolas" w:cs="Times New Roman"/>
-                <w:color w:val="000000"/>
-                <w:sz w:val="20"/>
-                <w:szCs w:val="20"/>
-                <w:lang w:eastAsia="fr-FR"/>
-              </w:rPr>
-              <w:t xml:space="preserve"> </w:t>
-            </w:r>
-            <w:r>
-              <w:rPr>
-                <w:rFonts w:ascii="Consolas" w:eastAsia="Times New Roman" w:hAnsi="Consolas" w:cs="Times New Roman"/>
+                <w:rFonts w:ascii="Consolas" w:hAnsi="Consolas"/>
+                <w:color w:val="000000"/>
+                <w:sz w:val="20"/>
+                <w:szCs w:val="20"/>
+              </w:rPr>
+              <w:t xml:space="preserve"> </w:t>
+            </w:r>
+            <w:r>
+              <w:rPr>
+                <w:rFonts w:ascii="Consolas" w:hAnsi="Consolas"/>
                 <w:color w:val="000000"/>
                 <w:sz w:val="20"/>
                 <w:szCs w:val="20"/>
                 <w:u w:val="single"/>
-                <w:lang w:eastAsia="fr-FR"/>
               </w:rPr>
               <w:t>emprunt</w:t>
             </w:r>
             <w:r>
               <w:rPr>
-                <w:rFonts w:ascii="Consolas" w:eastAsia="Times New Roman" w:hAnsi="Consolas" w:cs="Times New Roman"/>
-                <w:color w:val="000000"/>
-                <w:sz w:val="20"/>
-                <w:szCs w:val="20"/>
-                <w:lang w:eastAsia="fr-FR"/>
+                <w:rFonts w:ascii="Consolas" w:hAnsi="Consolas"/>
+                <w:color w:val="000000"/>
+                <w:sz w:val="20"/>
+                <w:szCs w:val="20"/>
               </w:rPr>
               <w:t xml:space="preserve"> (</w:t>
             </w:r>
             <w:proofErr w:type="spellStart"/>
             <w:r>
               <w:rPr>
-                <w:rFonts w:ascii="Consolas" w:eastAsia="Times New Roman" w:hAnsi="Consolas" w:cs="Times New Roman"/>
-                <w:color w:val="000000"/>
-                <w:sz w:val="20"/>
-                <w:szCs w:val="20"/>
-                <w:lang w:eastAsia="fr-FR"/>
+                <w:rFonts w:ascii="Consolas" w:hAnsi="Consolas"/>
+                <w:color w:val="000000"/>
+                <w:sz w:val="20"/>
+                <w:szCs w:val="20"/>
               </w:rPr>
               <w:t>date_emprunt</w:t>
             </w:r>
             <w:proofErr w:type="spellEnd"/>
             <w:r>
               <w:rPr>
-                <w:rFonts w:ascii="Consolas" w:eastAsia="Times New Roman" w:hAnsi="Consolas" w:cs="Times New Roman"/>
-                <w:color w:val="000000"/>
-                <w:sz w:val="20"/>
-                <w:szCs w:val="20"/>
-                <w:lang w:eastAsia="fr-FR"/>
+                <w:rFonts w:ascii="Consolas" w:hAnsi="Consolas"/>
+                <w:color w:val="000000"/>
+                <w:sz w:val="20"/>
+                <w:szCs w:val="20"/>
               </w:rPr>
               <w:t xml:space="preserve">, </w:t>
             </w:r>
             <w:proofErr w:type="spellStart"/>
             <w:r>
               <w:rPr>
-                <w:rFonts w:ascii="Consolas" w:eastAsia="Times New Roman" w:hAnsi="Consolas" w:cs="Times New Roman"/>
-                <w:color w:val="000000"/>
-                <w:sz w:val="20"/>
-                <w:szCs w:val="20"/>
-                <w:lang w:eastAsia="fr-FR"/>
+                <w:rFonts w:ascii="Consolas" w:hAnsi="Consolas"/>
+                <w:color w:val="000000"/>
+                <w:sz w:val="20"/>
+                <w:szCs w:val="20"/>
               </w:rPr>
               <w:t>date_retour</w:t>
             </w:r>
             <w:proofErr w:type="spellEnd"/>
             <w:r>
               <w:rPr>
-                <w:rFonts w:ascii="Consolas" w:eastAsia="Times New Roman" w:hAnsi="Consolas" w:cs="Times New Roman"/>
-                <w:color w:val="000000"/>
-                <w:sz w:val="20"/>
-                <w:szCs w:val="20"/>
-                <w:lang w:eastAsia="fr-FR"/>
+                <w:rFonts w:ascii="Consolas" w:hAnsi="Consolas"/>
+                <w:color w:val="000000"/>
+                <w:sz w:val="20"/>
+                <w:szCs w:val="20"/>
               </w:rPr>
               <w:t xml:space="preserve">, </w:t>
             </w:r>
             <w:proofErr w:type="spellStart"/>
             <w:r>
               <w:rPr>
-                <w:rFonts w:ascii="Consolas" w:eastAsia="Times New Roman" w:hAnsi="Consolas" w:cs="Times New Roman"/>
-                <w:color w:val="000000"/>
-                <w:sz w:val="20"/>
-                <w:szCs w:val="20"/>
-                <w:lang w:eastAsia="fr-FR"/>
+                <w:rFonts w:ascii="Consolas" w:hAnsi="Consolas"/>
+                <w:color w:val="000000"/>
+                <w:sz w:val="20"/>
+                <w:szCs w:val="20"/>
               </w:rPr>
               <w:t>id_exemplaire</w:t>
             </w:r>
             <w:proofErr w:type="spellEnd"/>
             <w:r>
               <w:rPr>
-                <w:rFonts w:ascii="Consolas" w:eastAsia="Times New Roman" w:hAnsi="Consolas" w:cs="Times New Roman"/>
-                <w:color w:val="000000"/>
-                <w:sz w:val="20"/>
-                <w:szCs w:val="20"/>
-                <w:lang w:eastAsia="fr-FR"/>
+                <w:rFonts w:ascii="Consolas" w:hAnsi="Consolas"/>
+                <w:color w:val="000000"/>
+                <w:sz w:val="20"/>
+                <w:szCs w:val="20"/>
               </w:rPr>
               <w:t xml:space="preserve">, </w:t>
             </w:r>
             <w:proofErr w:type="spellStart"/>
             <w:r>
               <w:rPr>
-                <w:rFonts w:ascii="Consolas" w:eastAsia="Times New Roman" w:hAnsi="Consolas" w:cs="Times New Roman"/>
-                <w:color w:val="000000"/>
-                <w:sz w:val="20"/>
-                <w:szCs w:val="20"/>
-                <w:lang w:eastAsia="fr-FR"/>
+                <w:rFonts w:ascii="Consolas" w:hAnsi="Consolas"/>
+                <w:color w:val="000000"/>
+                <w:sz w:val="20"/>
+                <w:szCs w:val="20"/>
               </w:rPr>
               <w:t>id_emprunteur</w:t>
             </w:r>
             <w:proofErr w:type="spellEnd"/>
             <w:r>
               <w:rPr>
-                <w:rFonts w:ascii="Consolas" w:eastAsia="Times New Roman" w:hAnsi="Consolas" w:cs="Times New Roman"/>
-                <w:color w:val="000000"/>
-                <w:sz w:val="20"/>
-                <w:szCs w:val="20"/>
-                <w:lang w:eastAsia="fr-FR"/>
+                <w:rFonts w:ascii="Consolas" w:hAnsi="Consolas"/>
+                <w:color w:val="000000"/>
+                <w:sz w:val="20"/>
+                <w:szCs w:val="20"/>
               </w:rPr>
               <w:t xml:space="preserve">, </w:t>
             </w:r>
             <w:proofErr w:type="spellStart"/>
             <w:r>
               <w:rPr>
-                <w:rFonts w:ascii="Consolas" w:eastAsia="Times New Roman" w:hAnsi="Consolas" w:cs="Times New Roman"/>
-                <w:color w:val="000000"/>
-                <w:sz w:val="20"/>
-                <w:szCs w:val="20"/>
-                <w:lang w:eastAsia="fr-FR"/>
+                <w:rFonts w:ascii="Consolas" w:hAnsi="Consolas"/>
+                <w:color w:val="000000"/>
+                <w:sz w:val="20"/>
+                <w:szCs w:val="20"/>
               </w:rPr>
               <w:t>date_retourf</w:t>
             </w:r>
             <w:proofErr w:type="spellEnd"/>
             <w:r>
               <w:rPr>
-                <w:rFonts w:ascii="Consolas" w:eastAsia="Times New Roman" w:hAnsi="Consolas" w:cs="Times New Roman"/>
-                <w:color w:val="000000"/>
-                <w:sz w:val="20"/>
-                <w:szCs w:val="20"/>
-                <w:lang w:eastAsia="fr-FR"/>
+                <w:rFonts w:ascii="Consolas" w:hAnsi="Consolas"/>
+                <w:color w:val="000000"/>
+                <w:sz w:val="20"/>
+                <w:szCs w:val="20"/>
               </w:rPr>
               <w:t xml:space="preserve">, </w:t>
             </w:r>
             <w:r>
               <w:rPr>
-                <w:rFonts w:ascii="Consolas" w:eastAsia="Times New Roman" w:hAnsi="Consolas" w:cs="Times New Roman"/>
+                <w:rFonts w:ascii="Consolas" w:hAnsi="Consolas"/>
                 <w:color w:val="000000"/>
                 <w:sz w:val="20"/>
                 <w:szCs w:val="20"/>
                 <w:u w:val="single"/>
-                <w:lang w:eastAsia="fr-FR"/>
               </w:rPr>
               <w:t>statut</w:t>
             </w:r>
             <w:r>
               <w:rPr>
-                <w:rFonts w:ascii="Consolas" w:eastAsia="Times New Roman" w:hAnsi="Consolas" w:cs="Times New Roman"/>
-                <w:color w:val="000000"/>
-                <w:sz w:val="20"/>
-                <w:szCs w:val="20"/>
-                <w:lang w:eastAsia="fr-FR"/>
+                <w:rFonts w:ascii="Consolas" w:hAnsi="Consolas"/>
+                <w:color w:val="000000"/>
+                <w:sz w:val="20"/>
+                <w:szCs w:val="20"/>
               </w:rPr>
               <w:t>)</w:t>
             </w:r>
@@ -8120,6 +8100,149 @@
                 <w:szCs w:val="20"/>
                 <w:lang w:eastAsia="fr-FR"/>
               </w:rPr>
+              <w:t>3</w:t>
+            </w:r>
+            <w:r>
+              <w:rPr>
+                <w:rFonts w:ascii="Consolas" w:eastAsia="Times New Roman" w:hAnsi="Consolas" w:cs="Times New Roman"/>
+                <w:color w:val="000000"/>
+                <w:sz w:val="20"/>
+                <w:szCs w:val="20"/>
+                <w:lang w:eastAsia="fr-FR"/>
+              </w:rPr>
+              <w:t xml:space="preserve">, </w:t>
+            </w:r>
+            <w:r>
+              <w:rPr>
+                <w:rFonts w:ascii="Consolas" w:eastAsia="Times New Roman" w:hAnsi="Consolas" w:cs="Times New Roman"/>
+                <w:color w:val="008000"/>
+                <w:sz w:val="20"/>
+                <w:szCs w:val="20"/>
+                <w:lang w:eastAsia="fr-FR"/>
+              </w:rPr>
+              <w:t>'2023-03-30'</w:t>
+            </w:r>
+            <w:r>
+              <w:rPr>
+                <w:rFonts w:ascii="Consolas" w:eastAsia="Times New Roman" w:hAnsi="Consolas" w:cs="Times New Roman"/>
+                <w:color w:val="000000"/>
+                <w:sz w:val="20"/>
+                <w:szCs w:val="20"/>
+                <w:lang w:eastAsia="fr-FR"/>
+              </w:rPr>
+              <w:t xml:space="preserve">, </w:t>
+            </w:r>
+            <w:r>
+              <w:rPr>
+                <w:rFonts w:ascii="Consolas" w:eastAsia="Times New Roman" w:hAnsi="Consolas" w:cs="Times New Roman"/>
+                <w:color w:val="008000"/>
+                <w:sz w:val="20"/>
+                <w:szCs w:val="20"/>
+                <w:lang w:eastAsia="fr-FR"/>
+              </w:rPr>
+              <w:t>'</w:t>
+            </w:r>
+            <w:r>
+              <w:rPr>
+                <w:rFonts w:ascii="Consolas" w:eastAsia="Times New Roman" w:hAnsi="Consolas" w:cs="Times New Roman"/>
+                <w:color w:val="008000"/>
+                <w:sz w:val="20"/>
+                <w:szCs w:val="20"/>
+                <w:u w:val="single"/>
+                <w:lang w:eastAsia="fr-FR"/>
+              </w:rPr>
+              <w:t>Détruit</w:t>
+            </w:r>
+            <w:r>
+              <w:rPr>
+                <w:rFonts w:ascii="Consolas" w:eastAsia="Times New Roman" w:hAnsi="Consolas" w:cs="Times New Roman"/>
+                <w:color w:val="008000"/>
+                <w:sz w:val="20"/>
+                <w:szCs w:val="20"/>
+                <w:lang w:eastAsia="fr-FR"/>
+              </w:rPr>
+              <w:t>'</w:t>
+            </w:r>
+            <w:r>
+              <w:rPr>
+                <w:rFonts w:ascii="Consolas" w:eastAsia="Times New Roman" w:hAnsi="Consolas" w:cs="Times New Roman"/>
+                <w:color w:val="000000"/>
+                <w:sz w:val="20"/>
+                <w:szCs w:val="20"/>
+                <w:lang w:eastAsia="fr-FR"/>
+              </w:rPr>
+              <w:t>),</w:t>
+            </w:r>
+          </w:p>
+          <w:p>
+            <w:pPr>
+              <w:shd w:val="clear" w:color="auto" w:fill="FFFFFF"/>
+              <w:rPr>
+                <w:rFonts w:ascii="Consolas" w:eastAsia="Times New Roman" w:hAnsi="Consolas" w:cs="Times New Roman"/>
+                <w:color w:val="000000"/>
+                <w:sz w:val="20"/>
+                <w:szCs w:val="20"/>
+                <w:lang w:eastAsia="fr-FR"/>
+              </w:rPr>
+            </w:pPr>
+            <w:r>
+              <w:rPr>
+                <w:rFonts w:ascii="Consolas" w:eastAsia="Times New Roman" w:hAnsi="Consolas" w:cs="Times New Roman"/>
+                <w:color w:val="000000"/>
+                <w:sz w:val="20"/>
+                <w:szCs w:val="20"/>
+                <w:lang w:eastAsia="fr-FR"/>
+              </w:rPr>
+              <w:t xml:space="preserve">            (</w:t>
+            </w:r>
+            <w:r>
+              <w:rPr>
+                <w:rFonts w:ascii="Consolas" w:eastAsia="Times New Roman" w:hAnsi="Consolas" w:cs="Times New Roman"/>
+                <w:color w:val="008000"/>
+                <w:sz w:val="20"/>
+                <w:szCs w:val="20"/>
+                <w:lang w:eastAsia="fr-FR"/>
+              </w:rPr>
+              <w:t>'2023-02-05'</w:t>
+            </w:r>
+            <w:r>
+              <w:rPr>
+                <w:rFonts w:ascii="Consolas" w:eastAsia="Times New Roman" w:hAnsi="Consolas" w:cs="Times New Roman"/>
+                <w:color w:val="000000"/>
+                <w:sz w:val="20"/>
+                <w:szCs w:val="20"/>
+                <w:lang w:eastAsia="fr-FR"/>
+              </w:rPr>
+              <w:t>,</w:t>
+            </w:r>
+            <w:r>
+              <w:rPr>
+                <w:rFonts w:ascii="Consolas" w:eastAsia="Times New Roman" w:hAnsi="Consolas" w:cs="Times New Roman"/>
+                <w:color w:val="008000"/>
+                <w:sz w:val="20"/>
+                <w:szCs w:val="20"/>
+                <w:lang w:eastAsia="fr-FR"/>
+              </w:rPr>
+              <w:t>'2023-02-25'</w:t>
+            </w:r>
+            <w:r>
+              <w:rPr>
+                <w:rFonts w:ascii="Consolas" w:eastAsia="Times New Roman" w:hAnsi="Consolas" w:cs="Times New Roman"/>
+                <w:color w:val="000000"/>
+                <w:sz w:val="20"/>
+                <w:szCs w:val="20"/>
+                <w:lang w:eastAsia="fr-FR"/>
+              </w:rPr>
+              <w:t xml:space="preserve">, </w:t>
+            </w:r>
+            <w:r>
+              <w:rPr>
+                <w:rFonts w:ascii="Consolas" w:eastAsia="Times New Roman" w:hAnsi="Consolas" w:cs="Times New Roman"/>
+                <w:color w:val="0000FF"/>
+                <w:sz w:val="20"/>
+                <w:szCs w:val="20"/>
+                <w:lang w:eastAsia="fr-FR"/>
+              </w:rPr>
               <w:t>2</w:t>
             </w:r>
             <w:r>
@@ -8135,12 +8258,32 @@
             <w:r>
               <w:rPr>
                 <w:rFonts w:ascii="Consolas" w:eastAsia="Times New Roman" w:hAnsi="Consolas" w:cs="Times New Roman"/>
+                <w:color w:val="0000FF"/>
+                <w:sz w:val="20"/>
+                <w:szCs w:val="20"/>
+                <w:lang w:eastAsia="fr-FR"/>
+              </w:rPr>
+              <w:t>3</w:t>
+            </w:r>
+            <w:r>
+              <w:rPr>
+                <w:rFonts w:ascii="Consolas" w:eastAsia="Times New Roman" w:hAnsi="Consolas" w:cs="Times New Roman"/>
+                <w:color w:val="000000"/>
+                <w:sz w:val="20"/>
+                <w:szCs w:val="20"/>
+                <w:lang w:eastAsia="fr-FR"/>
+              </w:rPr>
+              <w:t>,</w:t>
+            </w:r>
+            <w:r>
+              <w:rPr>
+                <w:rFonts w:ascii="Consolas" w:eastAsia="Times New Roman" w:hAnsi="Consolas" w:cs="Times New Roman"/>
                 <w:color w:val="008000"/>
                 <w:sz w:val="20"/>
                 <w:szCs w:val="20"/>
                 <w:lang w:eastAsia="fr-FR"/>
               </w:rPr>
-              <w:t>'2023-03-30'</w:t>
+              <w:t>'2023-02-15'</w:t>
             </w:r>
             <w:r>
               <w:rPr>
@@ -8171,7 +8314,7 @@
                 <w:u w:val="single"/>
                 <w:lang w:eastAsia="fr-FR"/>
               </w:rPr>
-              <w:t>Détruit</w:t>
+              <w:t>perdu</w:t>
             </w:r>
             <w:r>
               <w:rPr>
@@ -8213,7 +8356,7 @@
                 <w:szCs w:val="20"/>
                 <w:lang w:eastAsia="fr-FR"/>
               </w:rPr>
-              <w:t xml:space="preserve">            (</w:t>
+              <w:t xml:space="preserve">           (</w:t>
             </w:r>
             <w:r>
               <w:rPr>
@@ -8223,7 +8366,7 @@
                 <w:szCs w:val="20"/>
                 <w:lang w:eastAsia="fr-FR"/>
               </w:rPr>
-              <w:t>'2023-02-05'</w:t>
+              <w:t>'2023-04-05'</w:t>
             </w:r>
             <w:r>
               <w:rPr>
@@ -8243,7 +8386,7 @@
                 <w:szCs w:val="20"/>
                 <w:lang w:eastAsia="fr-FR"/>
               </w:rPr>
-              <w:t>'2023-02-25'</w:t>
+              <w:t>'2023-04-25'</w:t>
             </w:r>
             <w:r>
               <w:rPr>
@@ -8263,6 +8406,26 @@
                 <w:szCs w:val="20"/>
                 <w:lang w:eastAsia="fr-FR"/>
               </w:rPr>
+              <w:t>1</w:t>
+            </w:r>
+            <w:r>
+              <w:rPr>
+                <w:rFonts w:ascii="Consolas" w:eastAsia="Times New Roman" w:hAnsi="Consolas" w:cs="Times New Roman"/>
+                <w:color w:val="000000"/>
+                <w:sz w:val="20"/>
+                <w:szCs w:val="20"/>
+                <w:lang w:eastAsia="fr-FR"/>
+              </w:rPr>
+              <w:t xml:space="preserve">, </w:t>
+            </w:r>
+            <w:r>
+              <w:rPr>
+                <w:rFonts w:ascii="Consolas" w:eastAsia="Times New Roman" w:hAnsi="Consolas" w:cs="Times New Roman"/>
+                <w:color w:val="0000FF"/>
+                <w:sz w:val="20"/>
+                <w:szCs w:val="20"/>
+                <w:lang w:eastAsia="fr-FR"/>
+              </w:rPr>
               <w:t>3</w:t>
             </w:r>
             <w:r>
@@ -8273,16 +8436,465 @@
                 <w:szCs w:val="20"/>
                 <w:lang w:eastAsia="fr-FR"/>
               </w:rPr>
+              <w:t>,</w:t>
+            </w:r>
+            <w:r>
+              <w:rPr>
+                <w:rFonts w:ascii="Consolas" w:eastAsia="Times New Roman" w:hAnsi="Consolas" w:cs="Times New Roman"/>
+                <w:color w:val="008000"/>
+                <w:sz w:val="20"/>
+                <w:szCs w:val="20"/>
+                <w:lang w:eastAsia="fr-FR"/>
+              </w:rPr>
+              <w:t>'2023-02-24'</w:t>
+            </w:r>
+            <w:r>
+              <w:rPr>
+                <w:rFonts w:ascii="Consolas" w:eastAsia="Times New Roman" w:hAnsi="Consolas" w:cs="Times New Roman"/>
+                <w:color w:val="000000"/>
+                <w:sz w:val="20"/>
+                <w:szCs w:val="20"/>
+                <w:lang w:eastAsia="fr-FR"/>
+              </w:rPr>
               <w:t xml:space="preserve">, </w:t>
             </w:r>
             <w:r>
               <w:rPr>
                 <w:rFonts w:ascii="Consolas" w:eastAsia="Times New Roman" w:hAnsi="Consolas" w:cs="Times New Roman"/>
+                <w:color w:val="008000"/>
+                <w:sz w:val="20"/>
+                <w:szCs w:val="20"/>
+                <w:lang w:eastAsia="fr-FR"/>
+              </w:rPr>
+              <w:t>'</w:t>
+            </w:r>
+            <w:r>
+              <w:rPr>
+                <w:rFonts w:ascii="Consolas" w:eastAsia="Times New Roman" w:hAnsi="Consolas" w:cs="Times New Roman"/>
+                <w:color w:val="008000"/>
+                <w:sz w:val="20"/>
+                <w:szCs w:val="20"/>
+                <w:u w:val="single"/>
+                <w:lang w:eastAsia="fr-FR"/>
+              </w:rPr>
+              <w:t>bien</w:t>
+            </w:r>
+            <w:r>
+              <w:rPr>
+                <w:rFonts w:ascii="Consolas" w:eastAsia="Times New Roman" w:hAnsi="Consolas" w:cs="Times New Roman"/>
+                <w:color w:val="008000"/>
+                <w:sz w:val="20"/>
+                <w:szCs w:val="20"/>
+                <w:lang w:eastAsia="fr-FR"/>
+              </w:rPr>
+              <w:t>'</w:t>
+            </w:r>
+            <w:r>
+              <w:rPr>
+                <w:rFonts w:ascii="Consolas" w:eastAsia="Times New Roman" w:hAnsi="Consolas" w:cs="Times New Roman"/>
+                <w:color w:val="000000"/>
+                <w:sz w:val="20"/>
+                <w:szCs w:val="20"/>
+                <w:lang w:eastAsia="fr-FR"/>
+              </w:rPr>
+              <w:t>),</w:t>
+            </w:r>
+          </w:p>
+          <w:p>
+            <w:pPr>
+              <w:shd w:val="clear" w:color="auto" w:fill="FFFFFF"/>
+              <w:rPr>
+                <w:rFonts w:ascii="Consolas" w:eastAsia="Times New Roman" w:hAnsi="Consolas" w:cs="Times New Roman"/>
+                <w:color w:val="000000"/>
+                <w:sz w:val="20"/>
+                <w:szCs w:val="20"/>
+                <w:lang w:eastAsia="fr-FR"/>
+              </w:rPr>
+            </w:pPr>
+            <w:r>
+              <w:rPr>
+                <w:rFonts w:ascii="Consolas" w:eastAsia="Times New Roman" w:hAnsi="Consolas" w:cs="Times New Roman"/>
+                <w:color w:val="000000"/>
+                <w:sz w:val="20"/>
+                <w:szCs w:val="20"/>
+                <w:lang w:eastAsia="fr-FR"/>
+              </w:rPr>
+              <w:t xml:space="preserve">          (</w:t>
+            </w:r>
+            <w:r>
+              <w:rPr>
+                <w:rFonts w:ascii="Consolas" w:eastAsia="Times New Roman" w:hAnsi="Consolas" w:cs="Times New Roman"/>
+                <w:color w:val="008000"/>
+                <w:sz w:val="20"/>
+                <w:szCs w:val="20"/>
+                <w:lang w:eastAsia="fr-FR"/>
+              </w:rPr>
+              <w:t>'2023-04-05'</w:t>
+            </w:r>
+            <w:r>
+              <w:rPr>
+                <w:rFonts w:ascii="Consolas" w:eastAsia="Times New Roman" w:hAnsi="Consolas" w:cs="Times New Roman"/>
+                <w:color w:val="000000"/>
+                <w:sz w:val="20"/>
+                <w:szCs w:val="20"/>
+                <w:lang w:eastAsia="fr-FR"/>
+              </w:rPr>
+              <w:t>,</w:t>
+            </w:r>
+            <w:r>
+              <w:rPr>
+                <w:rFonts w:ascii="Consolas" w:eastAsia="Times New Roman" w:hAnsi="Consolas" w:cs="Times New Roman"/>
+                <w:color w:val="008000"/>
+                <w:sz w:val="20"/>
+                <w:szCs w:val="20"/>
+                <w:lang w:eastAsia="fr-FR"/>
+              </w:rPr>
+              <w:t>'2023-04-25'</w:t>
+            </w:r>
+            <w:r>
+              <w:rPr>
+                <w:rFonts w:ascii="Consolas" w:eastAsia="Times New Roman" w:hAnsi="Consolas" w:cs="Times New Roman"/>
+                <w:color w:val="000000"/>
+                <w:sz w:val="20"/>
+                <w:szCs w:val="20"/>
+                <w:lang w:eastAsia="fr-FR"/>
+              </w:rPr>
+              <w:t xml:space="preserve">, </w:t>
+            </w:r>
+            <w:r>
+              <w:rPr>
+                <w:rFonts w:ascii="Consolas" w:eastAsia="Times New Roman" w:hAnsi="Consolas" w:cs="Times New Roman"/>
                 <w:color w:val="0000FF"/>
                 <w:sz w:val="20"/>
                 <w:szCs w:val="20"/>
                 <w:lang w:eastAsia="fr-FR"/>
               </w:rPr>
+              <w:t>1</w:t>
+            </w:r>
+            <w:r>
+              <w:rPr>
+                <w:rFonts w:ascii="Consolas" w:eastAsia="Times New Roman" w:hAnsi="Consolas" w:cs="Times New Roman"/>
+                <w:color w:val="000000"/>
+                <w:sz w:val="20"/>
+                <w:szCs w:val="20"/>
+                <w:lang w:eastAsia="fr-FR"/>
+              </w:rPr>
+              <w:t xml:space="preserve">, </w:t>
+            </w:r>
+            <w:r>
+              <w:rPr>
+                <w:rFonts w:ascii="Consolas" w:eastAsia="Times New Roman" w:hAnsi="Consolas" w:cs="Times New Roman"/>
+                <w:color w:val="0000FF"/>
+                <w:sz w:val="20"/>
+                <w:szCs w:val="20"/>
+                <w:lang w:eastAsia="fr-FR"/>
+              </w:rPr>
+              <w:t>2</w:t>
+            </w:r>
+            <w:r>
+              <w:rPr>
+                <w:rFonts w:ascii="Consolas" w:eastAsia="Times New Roman" w:hAnsi="Consolas" w:cs="Times New Roman"/>
+                <w:color w:val="000000"/>
+                <w:sz w:val="20"/>
+                <w:szCs w:val="20"/>
+                <w:lang w:eastAsia="fr-FR"/>
+              </w:rPr>
+              <w:t>,</w:t>
+            </w:r>
+            <w:r>
+              <w:rPr>
+                <w:rFonts w:ascii="Consolas" w:eastAsia="Times New Roman" w:hAnsi="Consolas" w:cs="Times New Roman"/>
+                <w:color w:val="008000"/>
+                <w:sz w:val="20"/>
+                <w:szCs w:val="20"/>
+                <w:lang w:eastAsia="fr-FR"/>
+              </w:rPr>
+              <w:t>'2023-02-24'</w:t>
+            </w:r>
+            <w:r>
+              <w:rPr>
+                <w:rFonts w:ascii="Consolas" w:eastAsia="Times New Roman" w:hAnsi="Consolas" w:cs="Times New Roman"/>
+                <w:color w:val="000000"/>
+                <w:sz w:val="20"/>
+                <w:szCs w:val="20"/>
+                <w:lang w:eastAsia="fr-FR"/>
+              </w:rPr>
+              <w:t xml:space="preserve">, </w:t>
+            </w:r>
+            <w:r>
+              <w:rPr>
+                <w:rFonts w:ascii="Consolas" w:eastAsia="Times New Roman" w:hAnsi="Consolas" w:cs="Times New Roman"/>
+                <w:color w:val="008000"/>
+                <w:sz w:val="20"/>
+                <w:szCs w:val="20"/>
+                <w:lang w:eastAsia="fr-FR"/>
+              </w:rPr>
+              <w:t>'</w:t>
+            </w:r>
+            <w:r>
+              <w:rPr>
+                <w:rFonts w:ascii="Consolas" w:eastAsia="Times New Roman" w:hAnsi="Consolas" w:cs="Times New Roman"/>
+                <w:color w:val="008000"/>
+                <w:sz w:val="20"/>
+                <w:szCs w:val="20"/>
+                <w:u w:val="single"/>
+                <w:lang w:eastAsia="fr-FR"/>
+              </w:rPr>
+              <w:t>bien</w:t>
+            </w:r>
+            <w:r>
+              <w:rPr>
+                <w:rFonts w:ascii="Consolas" w:eastAsia="Times New Roman" w:hAnsi="Consolas" w:cs="Times New Roman"/>
+                <w:color w:val="008000"/>
+                <w:sz w:val="20"/>
+                <w:szCs w:val="20"/>
+                <w:lang w:eastAsia="fr-FR"/>
+              </w:rPr>
+              <w:t>'</w:t>
+            </w:r>
+            <w:r>
+              <w:rPr>
+                <w:rFonts w:ascii="Consolas" w:eastAsia="Times New Roman" w:hAnsi="Consolas" w:cs="Times New Roman"/>
+                <w:color w:val="000000"/>
+                <w:sz w:val="20"/>
+                <w:szCs w:val="20"/>
+                <w:lang w:eastAsia="fr-FR"/>
+              </w:rPr>
+              <w:t>),</w:t>
+            </w:r>
+          </w:p>
+          <w:p>
+            <w:pPr>
+              <w:shd w:val="clear" w:color="auto" w:fill="FFFFFF"/>
+              <w:rPr>
+                <w:rFonts w:ascii="Consolas" w:eastAsia="Times New Roman" w:hAnsi="Consolas" w:cs="Times New Roman"/>
+                <w:color w:val="000000"/>
+                <w:sz w:val="20"/>
+                <w:szCs w:val="20"/>
+                <w:lang w:eastAsia="fr-FR"/>
+              </w:rPr>
+            </w:pPr>
+            <w:r>
+              <w:rPr>
+                <w:rFonts w:ascii="Consolas" w:eastAsia="Times New Roman" w:hAnsi="Consolas" w:cs="Times New Roman"/>
+                <w:color w:val="000000"/>
+                <w:sz w:val="20"/>
+                <w:szCs w:val="20"/>
+                <w:lang w:eastAsia="fr-FR"/>
+              </w:rPr>
+              <w:t xml:space="preserve">         (</w:t>
+            </w:r>
+            <w:r>
+              <w:rPr>
+                <w:rFonts w:ascii="Consolas" w:eastAsia="Times New Roman" w:hAnsi="Consolas" w:cs="Times New Roman"/>
+                <w:color w:val="008000"/>
+                <w:sz w:val="20"/>
+                <w:szCs w:val="20"/>
+                <w:lang w:eastAsia="fr-FR"/>
+              </w:rPr>
+              <w:t>'2023-04-05'</w:t>
+            </w:r>
+            <w:r>
+              <w:rPr>
+                <w:rFonts w:ascii="Consolas" w:eastAsia="Times New Roman" w:hAnsi="Consolas" w:cs="Times New Roman"/>
+                <w:color w:val="000000"/>
+                <w:sz w:val="20"/>
+                <w:szCs w:val="20"/>
+                <w:lang w:eastAsia="fr-FR"/>
+              </w:rPr>
+              <w:t>,</w:t>
+            </w:r>
+            <w:r>
+              <w:rPr>
+                <w:rFonts w:ascii="Consolas" w:eastAsia="Times New Roman" w:hAnsi="Consolas" w:cs="Times New Roman"/>
+                <w:color w:val="008000"/>
+                <w:sz w:val="20"/>
+                <w:szCs w:val="20"/>
+                <w:lang w:eastAsia="fr-FR"/>
+              </w:rPr>
+              <w:t>'2023-04-25'</w:t>
+            </w:r>
+            <w:r>
+              <w:rPr>
+                <w:rFonts w:ascii="Consolas" w:eastAsia="Times New Roman" w:hAnsi="Consolas" w:cs="Times New Roman"/>
+                <w:color w:val="000000"/>
+                <w:sz w:val="20"/>
+                <w:szCs w:val="20"/>
+                <w:lang w:eastAsia="fr-FR"/>
+              </w:rPr>
+              <w:t xml:space="preserve">, </w:t>
+            </w:r>
+            <w:r>
+              <w:rPr>
+                <w:rFonts w:ascii="Consolas" w:eastAsia="Times New Roman" w:hAnsi="Consolas" w:cs="Times New Roman"/>
+                <w:color w:val="0000FF"/>
+                <w:sz w:val="20"/>
+                <w:szCs w:val="20"/>
+                <w:lang w:eastAsia="fr-FR"/>
+              </w:rPr>
+              <w:t>2</w:t>
+            </w:r>
+            <w:r>
+              <w:rPr>
+                <w:rFonts w:ascii="Consolas" w:eastAsia="Times New Roman" w:hAnsi="Consolas" w:cs="Times New Roman"/>
+                <w:color w:val="000000"/>
+                <w:sz w:val="20"/>
+                <w:szCs w:val="20"/>
+                <w:lang w:eastAsia="fr-FR"/>
+              </w:rPr>
+              <w:t xml:space="preserve">, </w:t>
+            </w:r>
+            <w:r>
+              <w:rPr>
+                <w:rFonts w:ascii="Consolas" w:eastAsia="Times New Roman" w:hAnsi="Consolas" w:cs="Times New Roman"/>
+                <w:color w:val="0000FF"/>
+                <w:sz w:val="20"/>
+                <w:szCs w:val="20"/>
+                <w:lang w:eastAsia="fr-FR"/>
+              </w:rPr>
+              <w:t>2</w:t>
+            </w:r>
+            <w:r>
+              <w:rPr>
+                <w:rFonts w:ascii="Consolas" w:eastAsia="Times New Roman" w:hAnsi="Consolas" w:cs="Times New Roman"/>
+                <w:color w:val="000000"/>
+                <w:sz w:val="20"/>
+                <w:szCs w:val="20"/>
+                <w:lang w:eastAsia="fr-FR"/>
+              </w:rPr>
+              <w:t>,</w:t>
+            </w:r>
+            <w:r>
+              <w:rPr>
+                <w:rFonts w:ascii="Consolas" w:eastAsia="Times New Roman" w:hAnsi="Consolas" w:cs="Times New Roman"/>
+                <w:color w:val="008000"/>
+                <w:sz w:val="20"/>
+                <w:szCs w:val="20"/>
+                <w:lang w:eastAsia="fr-FR"/>
+              </w:rPr>
+              <w:t>'2023-02-24'</w:t>
+            </w:r>
+            <w:r>
+              <w:rPr>
+                <w:rFonts w:ascii="Consolas" w:eastAsia="Times New Roman" w:hAnsi="Consolas" w:cs="Times New Roman"/>
+                <w:color w:val="000000"/>
+                <w:sz w:val="20"/>
+                <w:szCs w:val="20"/>
+                <w:lang w:eastAsia="fr-FR"/>
+              </w:rPr>
+              <w:t xml:space="preserve">, </w:t>
+            </w:r>
+            <w:r>
+              <w:rPr>
+                <w:rFonts w:ascii="Consolas" w:eastAsia="Times New Roman" w:hAnsi="Consolas" w:cs="Times New Roman"/>
+                <w:color w:val="008000"/>
+                <w:sz w:val="20"/>
+                <w:szCs w:val="20"/>
+                <w:lang w:eastAsia="fr-FR"/>
+              </w:rPr>
+              <w:t>'</w:t>
+            </w:r>
+            <w:r>
+              <w:rPr>
+                <w:rFonts w:ascii="Consolas" w:eastAsia="Times New Roman" w:hAnsi="Consolas" w:cs="Times New Roman"/>
+                <w:color w:val="008000"/>
+                <w:sz w:val="20"/>
+                <w:szCs w:val="20"/>
+                <w:u w:val="single"/>
+                <w:lang w:eastAsia="fr-FR"/>
+              </w:rPr>
+              <w:t>bien</w:t>
+            </w:r>
+            <w:r>
+              <w:rPr>
+                <w:rFonts w:ascii="Consolas" w:eastAsia="Times New Roman" w:hAnsi="Consolas" w:cs="Times New Roman"/>
+                <w:color w:val="008000"/>
+                <w:sz w:val="20"/>
+                <w:szCs w:val="20"/>
+                <w:lang w:eastAsia="fr-FR"/>
+              </w:rPr>
+              <w:t>'</w:t>
+            </w:r>
+            <w:r>
+              <w:rPr>
+                <w:rFonts w:ascii="Consolas" w:eastAsia="Times New Roman" w:hAnsi="Consolas" w:cs="Times New Roman"/>
+                <w:color w:val="000000"/>
+                <w:sz w:val="20"/>
+                <w:szCs w:val="20"/>
+                <w:lang w:eastAsia="fr-FR"/>
+              </w:rPr>
+              <w:t>),</w:t>
+            </w:r>
+          </w:p>
+          <w:p>
+            <w:pPr>
+              <w:shd w:val="clear" w:color="auto" w:fill="FFFFFF"/>
+              <w:rPr>
+                <w:rFonts w:ascii="Consolas" w:eastAsia="Times New Roman" w:hAnsi="Consolas" w:cs="Times New Roman"/>
+                <w:color w:val="000000"/>
+                <w:sz w:val="20"/>
+                <w:szCs w:val="20"/>
+                <w:lang w:eastAsia="fr-FR"/>
+              </w:rPr>
+            </w:pPr>
+            <w:r>
+              <w:rPr>
+                <w:rFonts w:ascii="Consolas" w:eastAsia="Times New Roman" w:hAnsi="Consolas" w:cs="Times New Roman"/>
+                <w:color w:val="000000"/>
+                <w:sz w:val="20"/>
+                <w:szCs w:val="20"/>
+                <w:lang w:eastAsia="fr-FR"/>
+              </w:rPr>
+              <w:t xml:space="preserve">        (</w:t>
+            </w:r>
+            <w:r>
+              <w:rPr>
+                <w:rFonts w:ascii="Consolas" w:eastAsia="Times New Roman" w:hAnsi="Consolas" w:cs="Times New Roman"/>
+                <w:color w:val="008000"/>
+                <w:sz w:val="20"/>
+                <w:szCs w:val="20"/>
+                <w:lang w:eastAsia="fr-FR"/>
+              </w:rPr>
+              <w:t>'2023-04-05'</w:t>
+            </w:r>
+            <w:r>
+              <w:rPr>
+                <w:rFonts w:ascii="Consolas" w:eastAsia="Times New Roman" w:hAnsi="Consolas" w:cs="Times New Roman"/>
+                <w:color w:val="000000"/>
+                <w:sz w:val="20"/>
+                <w:szCs w:val="20"/>
+                <w:lang w:eastAsia="fr-FR"/>
+              </w:rPr>
+              <w:t>,</w:t>
+            </w:r>
+            <w:r>
+              <w:rPr>
+                <w:rFonts w:ascii="Consolas" w:eastAsia="Times New Roman" w:hAnsi="Consolas" w:cs="Times New Roman"/>
+                <w:color w:val="008000"/>
+                <w:sz w:val="20"/>
+                <w:szCs w:val="20"/>
+                <w:lang w:eastAsia="fr-FR"/>
+              </w:rPr>
+              <w:t>'2023-04-25'</w:t>
+            </w:r>
+            <w:r>
+              <w:rPr>
+                <w:rFonts w:ascii="Consolas" w:eastAsia="Times New Roman" w:hAnsi="Consolas" w:cs="Times New Roman"/>
+                <w:color w:val="000000"/>
+                <w:sz w:val="20"/>
+                <w:szCs w:val="20"/>
+                <w:lang w:eastAsia="fr-FR"/>
+              </w:rPr>
+              <w:t xml:space="preserve">, </w:t>
+            </w:r>
+            <w:r>
+              <w:rPr>
+                <w:rFonts w:ascii="Consolas" w:eastAsia="Times New Roman" w:hAnsi="Consolas" w:cs="Times New Roman"/>
+                <w:color w:val="0000FF"/>
+                <w:sz w:val="20"/>
+                <w:szCs w:val="20"/>
+                <w:lang w:eastAsia="fr-FR"/>
+              </w:rPr>
               <w:t>3</w:t>
             </w:r>
             <w:r>
@@ -8293,6 +8905,26 @@
                 <w:szCs w:val="20"/>
                 <w:lang w:eastAsia="fr-FR"/>
               </w:rPr>
+              <w:t xml:space="preserve">, </w:t>
+            </w:r>
+            <w:r>
+              <w:rPr>
+                <w:rFonts w:ascii="Consolas" w:eastAsia="Times New Roman" w:hAnsi="Consolas" w:cs="Times New Roman"/>
+                <w:color w:val="0000FF"/>
+                <w:sz w:val="20"/>
+                <w:szCs w:val="20"/>
+                <w:lang w:eastAsia="fr-FR"/>
+              </w:rPr>
+              <w:t>2</w:t>
+            </w:r>
+            <w:r>
+              <w:rPr>
+                <w:rFonts w:ascii="Consolas" w:eastAsia="Times New Roman" w:hAnsi="Consolas" w:cs="Times New Roman"/>
+                <w:color w:val="000000"/>
+                <w:sz w:val="20"/>
+                <w:szCs w:val="20"/>
+                <w:lang w:eastAsia="fr-FR"/>
+              </w:rPr>
               <w:t>,</w:t>
             </w:r>
             <w:r>
@@ -8303,7 +8935,7 @@
                 <w:szCs w:val="20"/>
                 <w:lang w:eastAsia="fr-FR"/>
               </w:rPr>
-              <w:t>'2023-02-15'</w:t>
+              <w:t>'2023-02-24'</w:t>
             </w:r>
             <w:r>
               <w:rPr>
@@ -8334,7 +8966,7 @@
                 <w:u w:val="single"/>
                 <w:lang w:eastAsia="fr-FR"/>
               </w:rPr>
-              <w:t>perdu</w:t>
+              <w:t>bien</w:t>
             </w:r>
             <w:r>
               <w:rPr>
@@ -8356,175 +8988,204 @@
               </w:rPr>
               <w:t>),</w:t>
             </w:r>
+          </w:p>
+          <w:p>
+            <w:pPr>
+              <w:shd w:val="clear" w:color="auto" w:fill="FFFFFF"/>
+              <w:rPr>
+                <w:rFonts w:ascii="Consolas" w:eastAsia="Times New Roman" w:hAnsi="Consolas" w:cs="Times New Roman"/>
+                <w:color w:val="000000"/>
+                <w:sz w:val="20"/>
+                <w:szCs w:val="20"/>
+                <w:lang w:eastAsia="fr-FR"/>
+              </w:rPr>
+            </w:pPr>
+            <w:r>
+              <w:rPr>
+                <w:rFonts w:ascii="Consolas" w:eastAsia="Times New Roman" w:hAnsi="Consolas" w:cs="Times New Roman"/>
+                <w:color w:val="000000"/>
+                <w:sz w:val="20"/>
+                <w:szCs w:val="20"/>
+                <w:lang w:eastAsia="fr-FR"/>
+              </w:rPr>
+              <w:t xml:space="preserve">       (</w:t>
+            </w:r>
+            <w:r>
+              <w:rPr>
+                <w:rFonts w:ascii="Consolas" w:eastAsia="Times New Roman" w:hAnsi="Consolas" w:cs="Times New Roman"/>
+                <w:color w:val="008000"/>
+                <w:sz w:val="20"/>
+                <w:szCs w:val="20"/>
+                <w:lang w:eastAsia="fr-FR"/>
+              </w:rPr>
+              <w:t>'2023-04-05'</w:t>
+            </w:r>
+            <w:r>
+              <w:rPr>
+                <w:rFonts w:ascii="Consolas" w:eastAsia="Times New Roman" w:hAnsi="Consolas" w:cs="Times New Roman"/>
+                <w:color w:val="000000"/>
+                <w:sz w:val="20"/>
+                <w:szCs w:val="20"/>
+                <w:lang w:eastAsia="fr-FR"/>
+              </w:rPr>
+              <w:t>,</w:t>
+            </w:r>
+            <w:r>
+              <w:rPr>
+                <w:rFonts w:ascii="Consolas" w:eastAsia="Times New Roman" w:hAnsi="Consolas" w:cs="Times New Roman"/>
+                <w:color w:val="008000"/>
+                <w:sz w:val="20"/>
+                <w:szCs w:val="20"/>
+                <w:lang w:eastAsia="fr-FR"/>
+              </w:rPr>
+              <w:t>'2023-04-25'</w:t>
+            </w:r>
+            <w:r>
+              <w:rPr>
+                <w:rFonts w:ascii="Consolas" w:eastAsia="Times New Roman" w:hAnsi="Consolas" w:cs="Times New Roman"/>
+                <w:color w:val="000000"/>
+                <w:sz w:val="20"/>
+                <w:szCs w:val="20"/>
+                <w:lang w:eastAsia="fr-FR"/>
+              </w:rPr>
+              <w:t>,</w:t>
+            </w:r>
+            <w:bookmarkStart w:id="0" w:name="_GoBack"/>
+            <w:bookmarkEnd w:id="0"/>
+            <w:r>
+              <w:rPr>
+                <w:rFonts w:ascii="Consolas" w:eastAsia="Times New Roman" w:hAnsi="Consolas" w:cs="Times New Roman"/>
+                <w:color w:val="000000"/>
+                <w:sz w:val="20"/>
+                <w:szCs w:val="20"/>
+                <w:lang w:eastAsia="fr-FR"/>
+              </w:rPr>
+              <w:t xml:space="preserve"> </w:t>
+            </w:r>
+            <w:r>
+              <w:rPr>
+                <w:rFonts w:ascii="Consolas" w:eastAsia="Times New Roman" w:hAnsi="Consolas" w:cs="Times New Roman"/>
+                <w:color w:val="0000FF"/>
+                <w:sz w:val="20"/>
+                <w:szCs w:val="20"/>
+                <w:lang w:eastAsia="fr-FR"/>
+              </w:rPr>
+              <w:t>1</w:t>
+            </w:r>
+            <w:r>
+              <w:rPr>
+                <w:rFonts w:ascii="Consolas" w:eastAsia="Times New Roman" w:hAnsi="Consolas" w:cs="Times New Roman"/>
+                <w:color w:val="000000"/>
+                <w:sz w:val="20"/>
+                <w:szCs w:val="20"/>
+                <w:lang w:eastAsia="fr-FR"/>
+              </w:rPr>
+              <w:t xml:space="preserve">, </w:t>
+            </w:r>
+            <w:r>
+              <w:rPr>
+                <w:rFonts w:ascii="Consolas" w:eastAsia="Times New Roman" w:hAnsi="Consolas" w:cs="Times New Roman"/>
+                <w:color w:val="0000FF"/>
+                <w:sz w:val="20"/>
+                <w:szCs w:val="20"/>
+                <w:lang w:eastAsia="fr-FR"/>
+              </w:rPr>
+              <w:t>3</w:t>
+            </w:r>
+            <w:r>
+              <w:rPr>
+                <w:rFonts w:ascii="Consolas" w:eastAsia="Times New Roman" w:hAnsi="Consolas" w:cs="Times New Roman"/>
+                <w:color w:val="000000"/>
+                <w:sz w:val="20"/>
+                <w:szCs w:val="20"/>
+                <w:lang w:eastAsia="fr-FR"/>
+              </w:rPr>
+              <w:t>,</w:t>
+            </w:r>
+            <w:r>
+              <w:rPr>
+                <w:rFonts w:ascii="Consolas" w:eastAsia="Times New Roman" w:hAnsi="Consolas" w:cs="Times New Roman"/>
+                <w:color w:val="008000"/>
+                <w:sz w:val="20"/>
+                <w:szCs w:val="20"/>
+                <w:lang w:eastAsia="fr-FR"/>
+              </w:rPr>
+              <w:t>'2023-02-24'</w:t>
+            </w:r>
+            <w:r>
+              <w:rPr>
+                <w:rFonts w:ascii="Consolas" w:eastAsia="Times New Roman" w:hAnsi="Consolas" w:cs="Times New Roman"/>
+                <w:color w:val="000000"/>
+                <w:sz w:val="20"/>
+                <w:szCs w:val="20"/>
+                <w:lang w:eastAsia="fr-FR"/>
+              </w:rPr>
+              <w:t>,</w:t>
+            </w:r>
+            <w:r>
+              <w:rPr>
+                <w:rFonts w:ascii="Consolas" w:eastAsia="Times New Roman" w:hAnsi="Consolas" w:cs="Times New Roman"/>
+                <w:color w:val="008000"/>
+                <w:sz w:val="20"/>
+                <w:szCs w:val="20"/>
+                <w:lang w:eastAsia="fr-FR"/>
+              </w:rPr>
+              <w:t>'</w:t>
+            </w:r>
+            <w:r>
+              <w:rPr>
+                <w:rFonts w:ascii="Consolas" w:eastAsia="Times New Roman" w:hAnsi="Consolas" w:cs="Times New Roman"/>
+                <w:color w:val="008000"/>
+                <w:sz w:val="20"/>
+                <w:szCs w:val="20"/>
+                <w:u w:val="single"/>
+                <w:lang w:eastAsia="fr-FR"/>
+              </w:rPr>
+              <w:t>bien</w:t>
+            </w:r>
+            <w:r>
+              <w:rPr>
+                <w:rFonts w:ascii="Consolas" w:eastAsia="Times New Roman" w:hAnsi="Consolas" w:cs="Times New Roman"/>
+                <w:color w:val="008000"/>
+                <w:sz w:val="20"/>
+                <w:szCs w:val="20"/>
+                <w:lang w:eastAsia="fr-FR"/>
+              </w:rPr>
+              <w:t>'</w:t>
+            </w:r>
+            <w:proofErr w:type="gramStart"/>
+            <w:r>
+              <w:rPr>
+                <w:rFonts w:ascii="Consolas" w:eastAsia="Times New Roman" w:hAnsi="Consolas" w:cs="Times New Roman"/>
+                <w:color w:val="000000"/>
+                <w:sz w:val="20"/>
+                <w:szCs w:val="20"/>
+                <w:lang w:eastAsia="fr-FR"/>
+              </w:rPr>
+              <w:t>)</w:t>
+            </w:r>
+            <w:r>
+              <w:rPr>
+                <w:rFonts w:ascii="Consolas" w:eastAsia="Times New Roman" w:hAnsi="Consolas" w:cs="Times New Roman"/>
+                <w:color w:val="FF0000"/>
+                <w:sz w:val="20"/>
+                <w:szCs w:val="20"/>
+                <w:lang w:eastAsia="fr-FR"/>
+              </w:rPr>
+              <w:t>;</w:t>
+            </w:r>
+            <w:proofErr w:type="gramEnd"/>
+          </w:p>
+          <w:p>
+            <w:pPr>
+              <w:shd w:val="clear" w:color="auto" w:fill="FFFFFF"/>
+            </w:pPr>
           </w:p>
           <w:p>
             <w:pPr>
               <w:pStyle w:val="Paragraphedeliste"/>
               <w:ind w:left="0"/>
             </w:pPr>
-            <w:r>
-              <w:rPr>
-                <w:rFonts w:ascii="Consolas" w:eastAsia="Times New Roman" w:hAnsi="Consolas" w:cs="Times New Roman"/>
-                <w:color w:val="000000"/>
-                <w:sz w:val="20"/>
-                <w:szCs w:val="20"/>
-                <w:lang w:eastAsia="fr-FR"/>
-              </w:rPr>
-              <w:t xml:space="preserve">           (</w:t>
-            </w:r>
-            <w:r>
-              <w:rPr>
-                <w:rFonts w:ascii="Consolas" w:eastAsia="Times New Roman" w:hAnsi="Consolas" w:cs="Times New Roman"/>
-                <w:color w:val="008000"/>
-                <w:sz w:val="20"/>
-                <w:szCs w:val="20"/>
-                <w:lang w:eastAsia="fr-FR"/>
-              </w:rPr>
-              <w:t>'2023-04-05'</w:t>
-            </w:r>
-            <w:r>
-              <w:rPr>
-                <w:rFonts w:ascii="Consolas" w:eastAsia="Times New Roman" w:hAnsi="Consolas" w:cs="Times New Roman"/>
-                <w:color w:val="000000"/>
-                <w:sz w:val="20"/>
-                <w:szCs w:val="20"/>
-                <w:lang w:eastAsia="fr-FR"/>
-              </w:rPr>
-              <w:t>,</w:t>
-            </w:r>
-            <w:r>
-              <w:rPr>
-                <w:rFonts w:ascii="Consolas" w:eastAsia="Times New Roman" w:hAnsi="Consolas" w:cs="Times New Roman"/>
-                <w:color w:val="008000"/>
-                <w:sz w:val="20"/>
-                <w:szCs w:val="20"/>
-                <w:lang w:eastAsia="fr-FR"/>
-              </w:rPr>
-              <w:t>'2023-04-25'</w:t>
-            </w:r>
-            <w:r>
-              <w:rPr>
-                <w:rFonts w:ascii="Consolas" w:eastAsia="Times New Roman" w:hAnsi="Consolas" w:cs="Times New Roman"/>
-                <w:color w:val="000000"/>
-                <w:sz w:val="20"/>
-                <w:szCs w:val="20"/>
-                <w:lang w:eastAsia="fr-FR"/>
-              </w:rPr>
-              <w:t xml:space="preserve">, </w:t>
-            </w:r>
-            <w:r>
-              <w:rPr>
-                <w:rFonts w:ascii="Consolas" w:eastAsia="Times New Roman" w:hAnsi="Consolas" w:cs="Times New Roman"/>
-                <w:color w:val="0000FF"/>
-                <w:sz w:val="20"/>
-                <w:szCs w:val="20"/>
-                <w:lang w:eastAsia="fr-FR"/>
-              </w:rPr>
-              <w:t>1</w:t>
-            </w:r>
-            <w:r>
-              <w:rPr>
-                <w:rFonts w:ascii="Consolas" w:eastAsia="Times New Roman" w:hAnsi="Consolas" w:cs="Times New Roman"/>
-                <w:color w:val="000000"/>
-                <w:sz w:val="20"/>
-                <w:szCs w:val="20"/>
-                <w:lang w:eastAsia="fr-FR"/>
-              </w:rPr>
-              <w:t xml:space="preserve">, </w:t>
-            </w:r>
-            <w:r>
-              <w:rPr>
-                <w:rFonts w:ascii="Consolas" w:eastAsia="Times New Roman" w:hAnsi="Consolas" w:cs="Times New Roman"/>
-                <w:color w:val="0000FF"/>
-                <w:sz w:val="20"/>
-                <w:szCs w:val="20"/>
-                <w:lang w:eastAsia="fr-FR"/>
-              </w:rPr>
-              <w:t>3</w:t>
-            </w:r>
-            <w:r>
-              <w:rPr>
-                <w:rFonts w:ascii="Consolas" w:eastAsia="Times New Roman" w:hAnsi="Consolas" w:cs="Times New Roman"/>
-                <w:color w:val="000000"/>
-                <w:sz w:val="20"/>
-                <w:szCs w:val="20"/>
-                <w:lang w:eastAsia="fr-FR"/>
-              </w:rPr>
-              <w:t>,</w:t>
-            </w:r>
-            <w:r>
-              <w:rPr>
-                <w:rFonts w:ascii="Consolas" w:eastAsia="Times New Roman" w:hAnsi="Consolas" w:cs="Times New Roman"/>
-                <w:color w:val="008000"/>
-                <w:sz w:val="20"/>
-                <w:szCs w:val="20"/>
-                <w:lang w:eastAsia="fr-FR"/>
-              </w:rPr>
-              <w:t>'2023-02-24'</w:t>
-            </w:r>
-            <w:r>
-              <w:rPr>
-                <w:rFonts w:ascii="Consolas" w:eastAsia="Times New Roman" w:hAnsi="Consolas" w:cs="Times New Roman"/>
-                <w:color w:val="000000"/>
-                <w:sz w:val="20"/>
-                <w:szCs w:val="20"/>
-                <w:lang w:eastAsia="fr-FR"/>
-              </w:rPr>
-              <w:t xml:space="preserve">, </w:t>
-            </w:r>
-            <w:r>
-              <w:rPr>
-                <w:rFonts w:ascii="Consolas" w:eastAsia="Times New Roman" w:hAnsi="Consolas" w:cs="Times New Roman"/>
-                <w:color w:val="008000"/>
-                <w:sz w:val="20"/>
-                <w:szCs w:val="20"/>
-                <w:lang w:eastAsia="fr-FR"/>
-              </w:rPr>
-              <w:t>'</w:t>
-            </w:r>
-            <w:r>
-              <w:rPr>
-                <w:rFonts w:ascii="Consolas" w:eastAsia="Times New Roman" w:hAnsi="Consolas" w:cs="Times New Roman"/>
-                <w:color w:val="008000"/>
-                <w:sz w:val="20"/>
-                <w:szCs w:val="20"/>
-                <w:u w:val="single"/>
-                <w:lang w:eastAsia="fr-FR"/>
-              </w:rPr>
-              <w:t>bien</w:t>
-            </w:r>
-            <w:r>
-              <w:rPr>
-                <w:rFonts w:ascii="Consolas" w:eastAsia="Times New Roman" w:hAnsi="Consolas" w:cs="Times New Roman"/>
-                <w:color w:val="008000"/>
-                <w:sz w:val="20"/>
-                <w:szCs w:val="20"/>
-                <w:lang w:eastAsia="fr-FR"/>
-              </w:rPr>
-              <w:t>'</w:t>
-            </w:r>
-            <w:proofErr w:type="gramStart"/>
-            <w:r>
-              <w:rPr>
-                <w:rFonts w:ascii="Consolas" w:eastAsia="Times New Roman" w:hAnsi="Consolas" w:cs="Times New Roman"/>
-                <w:color w:val="000000"/>
-                <w:sz w:val="20"/>
-                <w:szCs w:val="20"/>
-                <w:lang w:eastAsia="fr-FR"/>
-              </w:rPr>
-              <w:t>)</w:t>
-            </w:r>
-            <w:r>
-              <w:rPr>
-                <w:rFonts w:ascii="Consolas" w:eastAsia="Times New Roman" w:hAnsi="Consolas" w:cs="Times New Roman"/>
-                <w:color w:val="FF0000"/>
-                <w:sz w:val="20"/>
-                <w:szCs w:val="20"/>
-                <w:lang w:eastAsia="fr-FR"/>
-              </w:rPr>
-              <w:t>;</w:t>
-            </w:r>
-            <w:proofErr w:type="gramEnd"/>
           </w:p>
         </w:tc>
       </w:tr>
@@ -9227,6 +9888,7 @@
                 <w:szCs w:val="20"/>
                 <w:lang w:eastAsia="fr-FR"/>
               </w:rPr>
+              <w:lastRenderedPageBreak/>
               <w:t xml:space="preserve">--q4 quelle livre à la plus petit valeur de remplacement </w:t>
             </w:r>
           </w:p>
@@ -9841,7 +10503,6 @@
                 <w:szCs w:val="20"/>
                 <w:lang w:eastAsia="fr-FR"/>
               </w:rPr>
-              <w:lastRenderedPageBreak/>
               <w:t xml:space="preserve"> </w:t>
             </w:r>
             <w:proofErr w:type="spellStart"/>
@@ -12010,12 +12671,9 @@
           <w:p>
             <w:pPr>
               <w:shd w:val="clear" w:color="auto" w:fill="FFFFFF"/>
-              <w:ind w:left="360"/>
-              <w:rPr>
-                <w:rFonts w:ascii="Consolas" w:eastAsia="Times New Roman" w:hAnsi="Consolas" w:cs="Times New Roman"/>
-                <w:color w:val="000000"/>
-                <w:sz w:val="20"/>
-                <w:szCs w:val="20"/>
+              <w:rPr>
+                <w:rFonts w:ascii="Consolas" w:eastAsia="Times New Roman" w:hAnsi="Consolas" w:cs="Times New Roman"/>
+                <w:color w:val="000000"/>
                 <w:lang w:eastAsia="fr-FR"/>
               </w:rPr>
             </w:pPr>
@@ -12035,8 +12693,44 @@
               <w:rPr>
                 <w:rFonts w:ascii="Consolas" w:eastAsia="Times New Roman" w:hAnsi="Consolas" w:cs="Times New Roman"/>
                 <w:color w:val="000000"/>
-                <w:sz w:val="20"/>
-                <w:szCs w:val="20"/>
+                <w:lang w:eastAsia="fr-FR"/>
+              </w:rPr>
+              <w:t xml:space="preserve"> e2.*, </w:t>
+            </w:r>
+            <w:proofErr w:type="gramStart"/>
+            <w:r>
+              <w:rPr>
+                <w:rFonts w:ascii="Consolas" w:eastAsia="Times New Roman" w:hAnsi="Consolas" w:cs="Times New Roman"/>
+                <w:b/>
+                <w:bCs/>
+                <w:color w:val="000080"/>
+                <w:lang w:eastAsia="fr-FR"/>
+              </w:rPr>
+              <w:t>COUNT</w:t>
+            </w:r>
+            <w:r>
+              <w:rPr>
+                <w:rFonts w:ascii="Consolas" w:eastAsia="Times New Roman" w:hAnsi="Consolas" w:cs="Times New Roman"/>
+                <w:color w:val="000000"/>
+                <w:lang w:eastAsia="fr-FR"/>
+              </w:rPr>
+              <w:t>(</w:t>
+            </w:r>
+            <w:proofErr w:type="gramEnd"/>
+            <w:r>
+              <w:rPr>
+                <w:rFonts w:ascii="Consolas" w:eastAsia="Times New Roman" w:hAnsi="Consolas" w:cs="Times New Roman"/>
+                <w:b/>
+                <w:bCs/>
+                <w:color w:val="800000"/>
+                <w:lang w:eastAsia="fr-FR"/>
+              </w:rPr>
+              <w:t>DISTINCT</w:t>
+            </w:r>
+            <w:r>
+              <w:rPr>
+                <w:rFonts w:ascii="Consolas" w:eastAsia="Times New Roman" w:hAnsi="Consolas" w:cs="Times New Roman"/>
+                <w:color w:val="000000"/>
                 <w:lang w:eastAsia="fr-FR"/>
               </w:rPr>
               <w:t xml:space="preserve"> </w:t>
@@ -12046,100 +12740,429 @@
               <w:rPr>
                 <w:rFonts w:ascii="Consolas" w:eastAsia="Times New Roman" w:hAnsi="Consolas" w:cs="Times New Roman"/>
                 <w:color w:val="000000"/>
-                <w:sz w:val="20"/>
-                <w:szCs w:val="20"/>
-                <w:lang w:eastAsia="fr-FR"/>
-              </w:rPr>
-              <w:t>e.isbm</w:t>
+                <w:lang w:eastAsia="fr-FR"/>
+              </w:rPr>
+              <w:t>e.id_exemplaire</w:t>
             </w:r>
             <w:proofErr w:type="spellEnd"/>
             <w:r>
               <w:rPr>
                 <w:rFonts w:ascii="Consolas" w:eastAsia="Times New Roman" w:hAnsi="Consolas" w:cs="Times New Roman"/>
                 <w:color w:val="000000"/>
-                <w:sz w:val="20"/>
-                <w:szCs w:val="20"/>
-                <w:lang w:eastAsia="fr-FR"/>
-              </w:rPr>
-              <w:t xml:space="preserve">, </w:t>
+                <w:lang w:eastAsia="fr-FR"/>
+              </w:rPr>
+              <w:t xml:space="preserve">) </w:t>
+            </w:r>
+            <w:r>
+              <w:rPr>
+                <w:rFonts w:ascii="Consolas" w:eastAsia="Times New Roman" w:hAnsi="Consolas" w:cs="Times New Roman"/>
+                <w:b/>
+                <w:bCs/>
+                <w:color w:val="800000"/>
+                <w:lang w:eastAsia="fr-FR"/>
+              </w:rPr>
+              <w:t>AS</w:t>
+            </w:r>
+            <w:r>
+              <w:rPr>
+                <w:rFonts w:ascii="Consolas" w:eastAsia="Times New Roman" w:hAnsi="Consolas" w:cs="Times New Roman"/>
+                <w:color w:val="000000"/>
+                <w:lang w:eastAsia="fr-FR"/>
+              </w:rPr>
+              <w:t xml:space="preserve"> </w:t>
             </w:r>
             <w:proofErr w:type="spellStart"/>
             <w:r>
               <w:rPr>
                 <w:rFonts w:ascii="Consolas" w:eastAsia="Times New Roman" w:hAnsi="Consolas" w:cs="Times New Roman"/>
                 <w:color w:val="000000"/>
-                <w:sz w:val="20"/>
-                <w:szCs w:val="20"/>
+                <w:lang w:eastAsia="fr-FR"/>
+              </w:rPr>
+              <w:t>nombre_livres</w:t>
+            </w:r>
+            <w:proofErr w:type="spellEnd"/>
+          </w:p>
+          <w:p>
+            <w:pPr>
+              <w:shd w:val="clear" w:color="auto" w:fill="FFFFFF"/>
+              <w:rPr>
+                <w:rFonts w:ascii="Consolas" w:eastAsia="Times New Roman" w:hAnsi="Consolas" w:cs="Times New Roman"/>
+                <w:color w:val="000000"/>
+                <w:lang w:eastAsia="fr-FR"/>
+              </w:rPr>
+            </w:pPr>
+            <w:r>
+              <w:rPr>
+                <w:rFonts w:ascii="Consolas" w:eastAsia="Times New Roman" w:hAnsi="Consolas" w:cs="Times New Roman"/>
+                <w:b/>
+                <w:bCs/>
+                <w:color w:val="800000"/>
+                <w:lang w:eastAsia="fr-FR"/>
+              </w:rPr>
+              <w:t>FROM</w:t>
+            </w:r>
+            <w:r>
+              <w:rPr>
+                <w:rFonts w:ascii="Consolas" w:eastAsia="Times New Roman" w:hAnsi="Consolas" w:cs="Times New Roman"/>
+                <w:color w:val="000000"/>
+                <w:lang w:eastAsia="fr-FR"/>
+              </w:rPr>
+              <w:t xml:space="preserve"> </w:t>
+            </w:r>
+            <w:r>
+              <w:rPr>
+                <w:rFonts w:ascii="Consolas" w:eastAsia="Times New Roman" w:hAnsi="Consolas" w:cs="Times New Roman"/>
+                <w:color w:val="000000"/>
+                <w:u w:val="single"/>
+                <w:lang w:eastAsia="fr-FR"/>
+              </w:rPr>
+              <w:t>emprunt</w:t>
+            </w:r>
+            <w:r>
+              <w:rPr>
+                <w:rFonts w:ascii="Consolas" w:eastAsia="Times New Roman" w:hAnsi="Consolas" w:cs="Times New Roman"/>
+                <w:color w:val="000000"/>
+                <w:lang w:eastAsia="fr-FR"/>
+              </w:rPr>
+              <w:t xml:space="preserve"> e, </w:t>
+            </w:r>
+            <w:r>
+              <w:rPr>
+                <w:rFonts w:ascii="Consolas" w:eastAsia="Times New Roman" w:hAnsi="Consolas" w:cs="Times New Roman"/>
+                <w:color w:val="000000"/>
+                <w:u w:val="single"/>
+                <w:lang w:eastAsia="fr-FR"/>
+              </w:rPr>
+              <w:t>emprunteur</w:t>
+            </w:r>
+            <w:r>
+              <w:rPr>
+                <w:rFonts w:ascii="Consolas" w:eastAsia="Times New Roman" w:hAnsi="Consolas" w:cs="Times New Roman"/>
+                <w:color w:val="000000"/>
+                <w:lang w:eastAsia="fr-FR"/>
+              </w:rPr>
+              <w:t xml:space="preserve"> e2</w:t>
+            </w:r>
+          </w:p>
+          <w:p>
+            <w:pPr>
+              <w:shd w:val="clear" w:color="auto" w:fill="FFFFFF"/>
+              <w:rPr>
+                <w:rFonts w:ascii="Consolas" w:eastAsia="Times New Roman" w:hAnsi="Consolas" w:cs="Times New Roman"/>
+                <w:color w:val="000000"/>
+                <w:lang w:eastAsia="fr-FR"/>
+              </w:rPr>
+            </w:pPr>
+            <w:r>
+              <w:rPr>
+                <w:rFonts w:ascii="Consolas" w:eastAsia="Times New Roman" w:hAnsi="Consolas" w:cs="Times New Roman"/>
+                <w:b/>
+                <w:bCs/>
+                <w:color w:val="800000"/>
+                <w:lang w:eastAsia="fr-FR"/>
+              </w:rPr>
+              <w:t>WHERE</w:t>
+            </w:r>
+            <w:r>
+              <w:rPr>
+                <w:rFonts w:ascii="Consolas" w:eastAsia="Times New Roman" w:hAnsi="Consolas" w:cs="Times New Roman"/>
+                <w:color w:val="000000"/>
+                <w:lang w:eastAsia="fr-FR"/>
+              </w:rPr>
+              <w:t xml:space="preserve"> </w:t>
+            </w:r>
+            <w:proofErr w:type="spellStart"/>
+            <w:r>
+              <w:rPr>
+                <w:rFonts w:ascii="Consolas" w:eastAsia="Times New Roman" w:hAnsi="Consolas" w:cs="Times New Roman"/>
+                <w:color w:val="000000"/>
+                <w:lang w:eastAsia="fr-FR"/>
+              </w:rPr>
+              <w:t>e.id_emprunteur</w:t>
+            </w:r>
+            <w:proofErr w:type="spellEnd"/>
+            <w:r>
+              <w:rPr>
+                <w:rFonts w:ascii="Consolas" w:eastAsia="Times New Roman" w:hAnsi="Consolas" w:cs="Times New Roman"/>
+                <w:color w:val="000000"/>
+                <w:lang w:eastAsia="fr-FR"/>
+              </w:rPr>
+              <w:t xml:space="preserve"> = e2.id_emprunteur</w:t>
+            </w:r>
+          </w:p>
+          <w:p>
+            <w:pPr>
+              <w:shd w:val="clear" w:color="auto" w:fill="FFFFFF"/>
+              <w:rPr>
+                <w:rFonts w:ascii="Consolas" w:eastAsia="Times New Roman" w:hAnsi="Consolas" w:cs="Times New Roman"/>
+                <w:color w:val="000000"/>
+                <w:lang w:eastAsia="fr-FR"/>
+              </w:rPr>
+            </w:pPr>
+            <w:r>
+              <w:rPr>
+                <w:rFonts w:ascii="Consolas" w:eastAsia="Times New Roman" w:hAnsi="Consolas" w:cs="Times New Roman"/>
+                <w:b/>
+                <w:bCs/>
+                <w:color w:val="800000"/>
+                <w:lang w:eastAsia="fr-FR"/>
+              </w:rPr>
+              <w:t>GROUP</w:t>
+            </w:r>
+            <w:r>
+              <w:rPr>
+                <w:rFonts w:ascii="Consolas" w:eastAsia="Times New Roman" w:hAnsi="Consolas" w:cs="Times New Roman"/>
+                <w:color w:val="000000"/>
+                <w:lang w:eastAsia="fr-FR"/>
+              </w:rPr>
+              <w:t xml:space="preserve"> </w:t>
+            </w:r>
+            <w:r>
+              <w:rPr>
+                <w:rFonts w:ascii="Consolas" w:eastAsia="Times New Roman" w:hAnsi="Consolas" w:cs="Times New Roman"/>
+                <w:b/>
+                <w:bCs/>
+                <w:color w:val="800000"/>
+                <w:lang w:eastAsia="fr-FR"/>
+              </w:rPr>
+              <w:t>BY</w:t>
+            </w:r>
+            <w:r>
+              <w:rPr>
+                <w:rFonts w:ascii="Consolas" w:eastAsia="Times New Roman" w:hAnsi="Consolas" w:cs="Times New Roman"/>
+                <w:color w:val="000000"/>
+                <w:lang w:eastAsia="fr-FR"/>
+              </w:rPr>
+              <w:t xml:space="preserve"> e2.id_emprunteur</w:t>
+            </w:r>
+          </w:p>
+          <w:p>
+            <w:pPr>
+              <w:shd w:val="clear" w:color="auto" w:fill="FFFFFF"/>
+              <w:rPr>
+                <w:rFonts w:ascii="Consolas" w:eastAsia="Times New Roman" w:hAnsi="Consolas" w:cs="Times New Roman"/>
+                <w:color w:val="000000"/>
+                <w:lang w:eastAsia="fr-FR"/>
+              </w:rPr>
+            </w:pPr>
+            <w:r>
+              <w:rPr>
+                <w:rFonts w:ascii="Consolas" w:eastAsia="Times New Roman" w:hAnsi="Consolas" w:cs="Times New Roman"/>
+                <w:b/>
+                <w:bCs/>
+                <w:color w:val="800000"/>
+                <w:lang w:eastAsia="fr-FR"/>
+              </w:rPr>
+              <w:t>HAVING</w:t>
+            </w:r>
+            <w:r>
+              <w:rPr>
+                <w:rFonts w:ascii="Consolas" w:eastAsia="Times New Roman" w:hAnsi="Consolas" w:cs="Times New Roman"/>
+                <w:color w:val="000000"/>
+                <w:lang w:eastAsia="fr-FR"/>
+              </w:rPr>
+              <w:t xml:space="preserve"> </w:t>
+            </w:r>
+            <w:proofErr w:type="gramStart"/>
+            <w:r>
+              <w:rPr>
+                <w:rFonts w:ascii="Consolas" w:eastAsia="Times New Roman" w:hAnsi="Consolas" w:cs="Times New Roman"/>
+                <w:b/>
+                <w:bCs/>
+                <w:color w:val="000080"/>
+                <w:lang w:eastAsia="fr-FR"/>
+              </w:rPr>
+              <w:t>COUNT</w:t>
+            </w:r>
+            <w:r>
+              <w:rPr>
+                <w:rFonts w:ascii="Consolas" w:eastAsia="Times New Roman" w:hAnsi="Consolas" w:cs="Times New Roman"/>
+                <w:color w:val="000000"/>
+                <w:lang w:eastAsia="fr-FR"/>
+              </w:rPr>
+              <w:t>(</w:t>
+            </w:r>
+            <w:proofErr w:type="gramEnd"/>
+            <w:r>
+              <w:rPr>
+                <w:rFonts w:ascii="Consolas" w:eastAsia="Times New Roman" w:hAnsi="Consolas" w:cs="Times New Roman"/>
+                <w:b/>
+                <w:bCs/>
+                <w:color w:val="800000"/>
+                <w:lang w:eastAsia="fr-FR"/>
+              </w:rPr>
+              <w:t>DISTINCT</w:t>
+            </w:r>
+            <w:r>
+              <w:rPr>
+                <w:rFonts w:ascii="Consolas" w:eastAsia="Times New Roman" w:hAnsi="Consolas" w:cs="Times New Roman"/>
+                <w:color w:val="000000"/>
+                <w:lang w:eastAsia="fr-FR"/>
+              </w:rPr>
+              <w:t xml:space="preserve"> </w:t>
+            </w:r>
+            <w:proofErr w:type="spellStart"/>
+            <w:r>
+              <w:rPr>
+                <w:rFonts w:ascii="Consolas" w:eastAsia="Times New Roman" w:hAnsi="Consolas" w:cs="Times New Roman"/>
+                <w:color w:val="000000"/>
                 <w:lang w:eastAsia="fr-FR"/>
               </w:rPr>
               <w:t>e.id_exemplaire</w:t>
             </w:r>
+            <w:proofErr w:type="spellEnd"/>
+            <w:r>
+              <w:rPr>
+                <w:rFonts w:ascii="Consolas" w:eastAsia="Times New Roman" w:hAnsi="Consolas" w:cs="Times New Roman"/>
+                <w:color w:val="000000"/>
+                <w:lang w:eastAsia="fr-FR"/>
+              </w:rPr>
+              <w:t>) = (</w:t>
+            </w:r>
+          </w:p>
+          <w:p>
+            <w:pPr>
+              <w:shd w:val="clear" w:color="auto" w:fill="FFFFFF"/>
+              <w:rPr>
+                <w:rFonts w:ascii="Consolas" w:eastAsia="Times New Roman" w:hAnsi="Consolas" w:cs="Times New Roman"/>
+                <w:color w:val="000000"/>
+                <w:lang w:eastAsia="fr-FR"/>
+              </w:rPr>
+            </w:pPr>
+            <w:r>
+              <w:rPr>
+                <w:rFonts w:ascii="Consolas" w:eastAsia="Times New Roman" w:hAnsi="Consolas" w:cs="Times New Roman"/>
+                <w:color w:val="000000"/>
+                <w:lang w:eastAsia="fr-FR"/>
+              </w:rPr>
+              <w:t xml:space="preserve">    </w:t>
+            </w:r>
+            <w:r>
+              <w:rPr>
+                <w:rFonts w:ascii="Consolas" w:eastAsia="Times New Roman" w:hAnsi="Consolas" w:cs="Times New Roman"/>
+                <w:b/>
+                <w:bCs/>
+                <w:color w:val="800000"/>
+                <w:lang w:eastAsia="fr-FR"/>
+              </w:rPr>
+              <w:t>SELECT</w:t>
+            </w:r>
+            <w:r>
+              <w:rPr>
+                <w:rFonts w:ascii="Consolas" w:eastAsia="Times New Roman" w:hAnsi="Consolas" w:cs="Times New Roman"/>
+                <w:color w:val="000000"/>
+                <w:lang w:eastAsia="fr-FR"/>
+              </w:rPr>
+              <w:t xml:space="preserve"> </w:t>
+            </w:r>
             <w:proofErr w:type="gramStart"/>
             <w:r>
               <w:rPr>
                 <w:rFonts w:ascii="Consolas" w:eastAsia="Times New Roman" w:hAnsi="Consolas" w:cs="Times New Roman"/>
-                <w:color w:val="000000"/>
-                <w:sz w:val="20"/>
-                <w:szCs w:val="20"/>
-                <w:lang w:eastAsia="fr-FR"/>
-              </w:rPr>
-              <w:t>,titre</w:t>
+                <w:b/>
+                <w:bCs/>
+                <w:color w:val="000080"/>
+                <w:lang w:eastAsia="fr-FR"/>
+              </w:rPr>
+              <w:t>COUNT</w:t>
+            </w:r>
+            <w:r>
+              <w:rPr>
+                <w:rFonts w:ascii="Consolas" w:eastAsia="Times New Roman" w:hAnsi="Consolas" w:cs="Times New Roman"/>
+                <w:color w:val="000000"/>
+                <w:lang w:eastAsia="fr-FR"/>
+              </w:rPr>
+              <w:t>(</w:t>
             </w:r>
             <w:proofErr w:type="gramEnd"/>
             <w:r>
               <w:rPr>
                 <w:rFonts w:ascii="Consolas" w:eastAsia="Times New Roman" w:hAnsi="Consolas" w:cs="Times New Roman"/>
-                <w:color w:val="000000"/>
-                <w:sz w:val="20"/>
-                <w:szCs w:val="20"/>
-                <w:lang w:eastAsia="fr-FR"/>
-              </w:rPr>
-              <w:t>_livre</w:t>
+                <w:b/>
+                <w:bCs/>
+                <w:color w:val="800000"/>
+                <w:lang w:eastAsia="fr-FR"/>
+              </w:rPr>
+              <w:t>DISTINCT</w:t>
+            </w:r>
+            <w:r>
+              <w:rPr>
+                <w:rFonts w:ascii="Consolas" w:eastAsia="Times New Roman" w:hAnsi="Consolas" w:cs="Times New Roman"/>
+                <w:color w:val="000000"/>
+                <w:lang w:eastAsia="fr-FR"/>
+              </w:rPr>
+              <w:t xml:space="preserve"> </w:t>
+            </w:r>
+            <w:proofErr w:type="spellStart"/>
+            <w:r>
+              <w:rPr>
+                <w:rFonts w:ascii="Consolas" w:eastAsia="Times New Roman" w:hAnsi="Consolas" w:cs="Times New Roman"/>
+                <w:color w:val="000000"/>
+                <w:lang w:eastAsia="fr-FR"/>
+              </w:rPr>
+              <w:t>e.id_exemplaire</w:t>
             </w:r>
             <w:proofErr w:type="spellEnd"/>
             <w:r>
               <w:rPr>
                 <w:rFonts w:ascii="Consolas" w:eastAsia="Times New Roman" w:hAnsi="Consolas" w:cs="Times New Roman"/>
                 <w:color w:val="000000"/>
-                <w:sz w:val="20"/>
-                <w:szCs w:val="20"/>
-                <w:lang w:eastAsia="fr-FR"/>
-              </w:rPr>
-              <w:t xml:space="preserve"> , </w:t>
+                <w:lang w:eastAsia="fr-FR"/>
+              </w:rPr>
+              <w:t xml:space="preserve">) </w:t>
+            </w:r>
+            <w:r>
+              <w:rPr>
+                <w:rFonts w:ascii="Consolas" w:eastAsia="Times New Roman" w:hAnsi="Consolas" w:cs="Times New Roman"/>
+                <w:b/>
+                <w:bCs/>
+                <w:color w:val="800000"/>
+                <w:lang w:eastAsia="fr-FR"/>
+              </w:rPr>
+              <w:t>AS</w:t>
+            </w:r>
+            <w:r>
+              <w:rPr>
+                <w:rFonts w:ascii="Consolas" w:eastAsia="Times New Roman" w:hAnsi="Consolas" w:cs="Times New Roman"/>
+                <w:color w:val="000000"/>
+                <w:lang w:eastAsia="fr-FR"/>
+              </w:rPr>
+              <w:t xml:space="preserve"> </w:t>
             </w:r>
             <w:proofErr w:type="spellStart"/>
             <w:r>
               <w:rPr>
                 <w:rFonts w:ascii="Consolas" w:eastAsia="Times New Roman" w:hAnsi="Consolas" w:cs="Times New Roman"/>
                 <w:color w:val="000000"/>
-                <w:sz w:val="20"/>
-                <w:szCs w:val="20"/>
-                <w:lang w:eastAsia="fr-FR"/>
-              </w:rPr>
-              <w:t>e.valeur_remplacement</w:t>
+                <w:lang w:eastAsia="fr-FR"/>
+              </w:rPr>
+              <w:t>max_nombre_livres</w:t>
             </w:r>
             <w:proofErr w:type="spellEnd"/>
           </w:p>
           <w:p>
             <w:pPr>
               <w:shd w:val="clear" w:color="auto" w:fill="FFFFFF"/>
-              <w:ind w:left="360"/>
-              <w:rPr>
-                <w:rFonts w:ascii="Consolas" w:eastAsia="Times New Roman" w:hAnsi="Consolas" w:cs="Times New Roman"/>
-                <w:color w:val="000000"/>
-                <w:sz w:val="20"/>
-                <w:szCs w:val="20"/>
-                <w:lang w:eastAsia="fr-FR"/>
-              </w:rPr>
-            </w:pPr>
+              <w:rPr>
+                <w:rFonts w:ascii="Consolas" w:eastAsia="Times New Roman" w:hAnsi="Consolas" w:cs="Times New Roman"/>
+                <w:color w:val="000000"/>
+                <w:lang w:eastAsia="fr-FR"/>
+              </w:rPr>
+            </w:pPr>
+            <w:r>
+              <w:rPr>
+                <w:rFonts w:ascii="Consolas" w:eastAsia="Times New Roman" w:hAnsi="Consolas" w:cs="Times New Roman"/>
+                <w:color w:val="000000"/>
+                <w:lang w:eastAsia="fr-FR"/>
+              </w:rPr>
+              <w:t xml:space="preserve">    </w:t>
+            </w:r>
             <w:r>
               <w:rPr>
                 <w:rFonts w:ascii="Consolas" w:eastAsia="Times New Roman" w:hAnsi="Consolas" w:cs="Times New Roman"/>
                 <w:b/>
                 <w:bCs/>
                 <w:color w:val="800000"/>
-                <w:sz w:val="20"/>
-                <w:szCs w:val="20"/>
                 <w:lang w:eastAsia="fr-FR"/>
               </w:rPr>
               <w:t>FROM</w:t>
@@ -12148,29 +13171,208 @@
               <w:rPr>
                 <w:rFonts w:ascii="Consolas" w:eastAsia="Times New Roman" w:hAnsi="Consolas" w:cs="Times New Roman"/>
                 <w:color w:val="000000"/>
-                <w:sz w:val="20"/>
-                <w:szCs w:val="20"/>
-                <w:lang w:eastAsia="fr-FR"/>
-              </w:rPr>
-              <w:t xml:space="preserve"> </w:t>
-            </w:r>
-            <w:r>
-              <w:rPr>
-                <w:rFonts w:ascii="Consolas" w:eastAsia="Times New Roman" w:hAnsi="Consolas" w:cs="Times New Roman"/>
-                <w:color w:val="000000"/>
-                <w:sz w:val="20"/>
-                <w:szCs w:val="20"/>
+                <w:lang w:eastAsia="fr-FR"/>
+              </w:rPr>
+              <w:t xml:space="preserve"> </w:t>
+            </w:r>
+            <w:r>
+              <w:rPr>
+                <w:rFonts w:ascii="Consolas" w:eastAsia="Times New Roman" w:hAnsi="Consolas" w:cs="Times New Roman"/>
+                <w:color w:val="000000"/>
                 <w:u w:val="single"/>
                 <w:lang w:eastAsia="fr-FR"/>
               </w:rPr>
-              <w:t>exemplaire</w:t>
-            </w:r>
-            <w:r>
-              <w:rPr>
-                <w:rFonts w:ascii="Consolas" w:eastAsia="Times New Roman" w:hAnsi="Consolas" w:cs="Times New Roman"/>
-                <w:color w:val="000000"/>
-                <w:sz w:val="20"/>
-                <w:szCs w:val="20"/>
+              <w:t>emprunt</w:t>
+            </w:r>
+            <w:r>
+              <w:rPr>
+                <w:rFonts w:ascii="Consolas" w:eastAsia="Times New Roman" w:hAnsi="Consolas" w:cs="Times New Roman"/>
+                <w:color w:val="000000"/>
+                <w:lang w:eastAsia="fr-FR"/>
+              </w:rPr>
+              <w:t xml:space="preserve"> e</w:t>
+            </w:r>
+          </w:p>
+          <w:p>
+            <w:pPr>
+              <w:shd w:val="clear" w:color="auto" w:fill="FFFFFF"/>
+              <w:rPr>
+                <w:rFonts w:ascii="Consolas" w:eastAsia="Times New Roman" w:hAnsi="Consolas" w:cs="Times New Roman"/>
+                <w:color w:val="000000"/>
+                <w:lang w:eastAsia="fr-FR"/>
+              </w:rPr>
+            </w:pPr>
+            <w:r>
+              <w:rPr>
+                <w:rFonts w:ascii="Consolas" w:eastAsia="Times New Roman" w:hAnsi="Consolas" w:cs="Times New Roman"/>
+                <w:color w:val="000000"/>
+                <w:lang w:eastAsia="fr-FR"/>
+              </w:rPr>
+              <w:lastRenderedPageBreak/>
+              <w:t xml:space="preserve">    </w:t>
+            </w:r>
+            <w:r>
+              <w:rPr>
+                <w:rFonts w:ascii="Consolas" w:eastAsia="Times New Roman" w:hAnsi="Consolas" w:cs="Times New Roman"/>
+                <w:b/>
+                <w:bCs/>
+                <w:color w:val="800000"/>
+                <w:lang w:eastAsia="fr-FR"/>
+              </w:rPr>
+              <w:t>GROUP</w:t>
+            </w:r>
+            <w:r>
+              <w:rPr>
+                <w:rFonts w:ascii="Consolas" w:eastAsia="Times New Roman" w:hAnsi="Consolas" w:cs="Times New Roman"/>
+                <w:color w:val="000000"/>
+                <w:lang w:eastAsia="fr-FR"/>
+              </w:rPr>
+              <w:t xml:space="preserve"> </w:t>
+            </w:r>
+            <w:r>
+              <w:rPr>
+                <w:rFonts w:ascii="Consolas" w:eastAsia="Times New Roman" w:hAnsi="Consolas" w:cs="Times New Roman"/>
+                <w:b/>
+                <w:bCs/>
+                <w:color w:val="800000"/>
+                <w:lang w:eastAsia="fr-FR"/>
+              </w:rPr>
+              <w:t>BY</w:t>
+            </w:r>
+            <w:r>
+              <w:rPr>
+                <w:rFonts w:ascii="Consolas" w:eastAsia="Times New Roman" w:hAnsi="Consolas" w:cs="Times New Roman"/>
+                <w:color w:val="000000"/>
+                <w:lang w:eastAsia="fr-FR"/>
+              </w:rPr>
+              <w:t xml:space="preserve"> </w:t>
+            </w:r>
+            <w:proofErr w:type="spellStart"/>
+            <w:r>
+              <w:rPr>
+                <w:rFonts w:ascii="Consolas" w:eastAsia="Times New Roman" w:hAnsi="Consolas" w:cs="Times New Roman"/>
+                <w:color w:val="000000"/>
+                <w:lang w:eastAsia="fr-FR"/>
+              </w:rPr>
+              <w:t>e.id_emprunteur</w:t>
+            </w:r>
+            <w:proofErr w:type="spellEnd"/>
+          </w:p>
+          <w:p>
+            <w:pPr>
+              <w:shd w:val="clear" w:color="auto" w:fill="FFFFFF"/>
+              <w:rPr>
+                <w:rFonts w:ascii="Consolas" w:eastAsia="Times New Roman" w:hAnsi="Consolas" w:cs="Times New Roman"/>
+                <w:color w:val="000000"/>
+                <w:lang w:eastAsia="fr-FR"/>
+              </w:rPr>
+            </w:pPr>
+            <w:r>
+              <w:rPr>
+                <w:rFonts w:ascii="Consolas" w:eastAsia="Times New Roman" w:hAnsi="Consolas" w:cs="Times New Roman"/>
+                <w:color w:val="000000"/>
+                <w:lang w:eastAsia="fr-FR"/>
+              </w:rPr>
+              <w:t xml:space="preserve">    </w:t>
+            </w:r>
+            <w:r>
+              <w:rPr>
+                <w:rFonts w:ascii="Consolas" w:eastAsia="Times New Roman" w:hAnsi="Consolas" w:cs="Times New Roman"/>
+                <w:b/>
+                <w:bCs/>
+                <w:color w:val="800000"/>
+                <w:lang w:eastAsia="fr-FR"/>
+              </w:rPr>
+              <w:t>ORDER</w:t>
+            </w:r>
+            <w:r>
+              <w:rPr>
+                <w:rFonts w:ascii="Consolas" w:eastAsia="Times New Roman" w:hAnsi="Consolas" w:cs="Times New Roman"/>
+                <w:color w:val="000000"/>
+                <w:lang w:eastAsia="fr-FR"/>
+              </w:rPr>
+              <w:t xml:space="preserve"> </w:t>
+            </w:r>
+            <w:r>
+              <w:rPr>
+                <w:rFonts w:ascii="Consolas" w:eastAsia="Times New Roman" w:hAnsi="Consolas" w:cs="Times New Roman"/>
+                <w:b/>
+                <w:bCs/>
+                <w:color w:val="800000"/>
+                <w:lang w:eastAsia="fr-FR"/>
+              </w:rPr>
+              <w:t>BY</w:t>
+            </w:r>
+            <w:r>
+              <w:rPr>
+                <w:rFonts w:ascii="Consolas" w:eastAsia="Times New Roman" w:hAnsi="Consolas" w:cs="Times New Roman"/>
+                <w:color w:val="000000"/>
+                <w:lang w:eastAsia="fr-FR"/>
+              </w:rPr>
+              <w:t xml:space="preserve"> </w:t>
+            </w:r>
+            <w:proofErr w:type="spellStart"/>
+            <w:r>
+              <w:rPr>
+                <w:rFonts w:ascii="Consolas" w:eastAsia="Times New Roman" w:hAnsi="Consolas" w:cs="Times New Roman"/>
+                <w:color w:val="000000"/>
+                <w:lang w:eastAsia="fr-FR"/>
+              </w:rPr>
+              <w:t>max_nombre_livres</w:t>
+            </w:r>
+            <w:proofErr w:type="spellEnd"/>
+            <w:r>
+              <w:rPr>
+                <w:rFonts w:ascii="Consolas" w:eastAsia="Times New Roman" w:hAnsi="Consolas" w:cs="Times New Roman"/>
+                <w:color w:val="000000"/>
+                <w:lang w:eastAsia="fr-FR"/>
+              </w:rPr>
+              <w:t xml:space="preserve"> </w:t>
+            </w:r>
+            <w:r>
+              <w:rPr>
+                <w:rFonts w:ascii="Consolas" w:eastAsia="Times New Roman" w:hAnsi="Consolas" w:cs="Times New Roman"/>
+                <w:b/>
+                <w:bCs/>
+                <w:color w:val="800000"/>
+                <w:lang w:eastAsia="fr-FR"/>
+              </w:rPr>
+              <w:t>desc</w:t>
+            </w:r>
+          </w:p>
+          <w:p>
+            <w:pPr>
+              <w:shd w:val="clear" w:color="auto" w:fill="FFFFFF"/>
+              <w:rPr>
+                <w:rFonts w:ascii="Consolas" w:eastAsia="Times New Roman" w:hAnsi="Consolas" w:cs="Times New Roman"/>
+                <w:color w:val="000000"/>
+                <w:lang w:eastAsia="fr-FR"/>
+              </w:rPr>
+            </w:pPr>
+            <w:r>
+              <w:rPr>
+                <w:rFonts w:ascii="Consolas" w:eastAsia="Times New Roman" w:hAnsi="Consolas" w:cs="Times New Roman"/>
+                <w:color w:val="000000"/>
+                <w:lang w:eastAsia="fr-FR"/>
+              </w:rPr>
+              <w:t xml:space="preserve">    </w:t>
+            </w:r>
+            <w:proofErr w:type="spellStart"/>
+            <w:r>
+              <w:rPr>
+                <w:rFonts w:ascii="Consolas" w:eastAsia="Times New Roman" w:hAnsi="Consolas" w:cs="Times New Roman"/>
+                <w:b/>
+                <w:bCs/>
+                <w:color w:val="800000"/>
+                <w:lang w:eastAsia="fr-FR"/>
+              </w:rPr>
+              <w:t>limit</w:t>
+            </w:r>
+            <w:proofErr w:type="spellEnd"/>
+            <w:r>
+              <w:rPr>
+                <w:rFonts w:ascii="Consolas" w:eastAsia="Times New Roman" w:hAnsi="Consolas" w:cs="Times New Roman"/>
+                <w:color w:val="000000"/>
                 <w:lang w:eastAsia="fr-FR"/>
               </w:rPr>
               <w:t xml:space="preserve"> </w:t>
@@ -12179,482 +13381,28 @@
             <w:r>
               <w:rPr>
                 <w:rFonts w:ascii="Consolas" w:eastAsia="Times New Roman" w:hAnsi="Consolas" w:cs="Times New Roman"/>
-                <w:color w:val="000000"/>
-                <w:sz w:val="20"/>
-                <w:szCs w:val="20"/>
-                <w:lang w:eastAsia="fr-FR"/>
-              </w:rPr>
-              <w:t>e ,</w:t>
+                <w:color w:val="0000FF"/>
+                <w:lang w:eastAsia="fr-FR"/>
+              </w:rPr>
+              <w:t>1</w:t>
+            </w:r>
+            <w:r>
+              <w:rPr>
+                <w:rFonts w:ascii="Consolas" w:eastAsia="Times New Roman" w:hAnsi="Consolas" w:cs="Times New Roman"/>
+                <w:color w:val="000000"/>
+                <w:lang w:eastAsia="fr-FR"/>
+              </w:rPr>
+              <w:t xml:space="preserve"> )</w:t>
             </w:r>
             <w:proofErr w:type="gramEnd"/>
             <w:r>
               <w:rPr>
                 <w:rFonts w:ascii="Consolas" w:eastAsia="Times New Roman" w:hAnsi="Consolas" w:cs="Times New Roman"/>
-                <w:color w:val="000000"/>
-                <w:sz w:val="20"/>
-                <w:szCs w:val="20"/>
-                <w:lang w:eastAsia="fr-FR"/>
-              </w:rPr>
-              <w:t xml:space="preserve"> </w:t>
-            </w:r>
-            <w:r>
-              <w:rPr>
-                <w:rFonts w:ascii="Consolas" w:eastAsia="Times New Roman" w:hAnsi="Consolas" w:cs="Times New Roman"/>
-                <w:color w:val="000000"/>
-                <w:sz w:val="20"/>
-                <w:szCs w:val="20"/>
-                <w:u w:val="single"/>
-                <w:lang w:eastAsia="fr-FR"/>
-              </w:rPr>
-              <w:t>livre</w:t>
-            </w:r>
-            <w:r>
-              <w:rPr>
-                <w:rFonts w:ascii="Consolas" w:eastAsia="Times New Roman" w:hAnsi="Consolas" w:cs="Times New Roman"/>
-                <w:color w:val="000000"/>
-                <w:sz w:val="20"/>
-                <w:szCs w:val="20"/>
-                <w:lang w:eastAsia="fr-FR"/>
-              </w:rPr>
-              <w:t xml:space="preserve"> l </w:t>
-            </w:r>
-          </w:p>
-          <w:p>
-            <w:pPr>
-              <w:shd w:val="clear" w:color="auto" w:fill="FFFFFF"/>
-              <w:ind w:left="360"/>
-              <w:rPr>
-                <w:rFonts w:ascii="Consolas" w:eastAsia="Times New Roman" w:hAnsi="Consolas" w:cs="Times New Roman"/>
-                <w:color w:val="000000"/>
-                <w:sz w:val="20"/>
-                <w:szCs w:val="20"/>
-                <w:lang w:eastAsia="fr-FR"/>
-              </w:rPr>
-            </w:pPr>
-            <w:r>
-              <w:rPr>
-                <w:rFonts w:ascii="Consolas" w:eastAsia="Times New Roman" w:hAnsi="Consolas" w:cs="Times New Roman"/>
-                <w:b/>
-                <w:bCs/>
-                <w:color w:val="800000"/>
-                <w:sz w:val="20"/>
-                <w:szCs w:val="20"/>
-                <w:lang w:eastAsia="fr-FR"/>
-              </w:rPr>
-              <w:t>WHERE</w:t>
-            </w:r>
-            <w:r>
-              <w:rPr>
-                <w:rFonts w:ascii="Consolas" w:eastAsia="Times New Roman" w:hAnsi="Consolas" w:cs="Times New Roman"/>
-                <w:color w:val="000000"/>
-                <w:sz w:val="20"/>
-                <w:szCs w:val="20"/>
-                <w:lang w:eastAsia="fr-FR"/>
-              </w:rPr>
-              <w:t xml:space="preserve"> </w:t>
-            </w:r>
-            <w:proofErr w:type="spellStart"/>
-            <w:r>
-              <w:rPr>
-                <w:rFonts w:ascii="Consolas" w:eastAsia="Times New Roman" w:hAnsi="Consolas" w:cs="Times New Roman"/>
-                <w:color w:val="000000"/>
-                <w:sz w:val="20"/>
-                <w:szCs w:val="20"/>
-                <w:lang w:eastAsia="fr-FR"/>
-              </w:rPr>
-              <w:t>l.isbm</w:t>
-            </w:r>
-            <w:proofErr w:type="spellEnd"/>
-            <w:r>
-              <w:rPr>
-                <w:rFonts w:ascii="Consolas" w:eastAsia="Times New Roman" w:hAnsi="Consolas" w:cs="Times New Roman"/>
-                <w:color w:val="000000"/>
-                <w:sz w:val="20"/>
-                <w:szCs w:val="20"/>
-                <w:lang w:eastAsia="fr-FR"/>
-              </w:rPr>
-              <w:t xml:space="preserve"> = </w:t>
-            </w:r>
-            <w:proofErr w:type="spellStart"/>
-            <w:proofErr w:type="gramStart"/>
-            <w:r>
-              <w:rPr>
-                <w:rFonts w:ascii="Consolas" w:eastAsia="Times New Roman" w:hAnsi="Consolas" w:cs="Times New Roman"/>
-                <w:color w:val="000000"/>
-                <w:sz w:val="20"/>
-                <w:szCs w:val="20"/>
-                <w:lang w:eastAsia="fr-FR"/>
-              </w:rPr>
-              <w:t>e.isbm</w:t>
-            </w:r>
-            <w:proofErr w:type="spellEnd"/>
-            <w:r>
-              <w:rPr>
-                <w:rFonts w:ascii="Consolas" w:eastAsia="Times New Roman" w:hAnsi="Consolas" w:cs="Times New Roman"/>
-                <w:color w:val="000000"/>
-                <w:sz w:val="20"/>
-                <w:szCs w:val="20"/>
-                <w:lang w:eastAsia="fr-FR"/>
-              </w:rPr>
-              <w:t xml:space="preserve">  </w:t>
-            </w:r>
-            <w:r>
-              <w:rPr>
-                <w:rFonts w:ascii="Consolas" w:eastAsia="Times New Roman" w:hAnsi="Consolas" w:cs="Times New Roman"/>
-                <w:b/>
-                <w:bCs/>
-                <w:color w:val="800000"/>
-                <w:sz w:val="20"/>
-                <w:szCs w:val="20"/>
-                <w:lang w:eastAsia="fr-FR"/>
-              </w:rPr>
-              <w:t>and</w:t>
-            </w:r>
-            <w:proofErr w:type="gramEnd"/>
-            <w:r>
-              <w:rPr>
-                <w:rFonts w:ascii="Consolas" w:eastAsia="Times New Roman" w:hAnsi="Consolas" w:cs="Times New Roman"/>
-                <w:color w:val="000000"/>
-                <w:sz w:val="20"/>
-                <w:szCs w:val="20"/>
-                <w:lang w:eastAsia="fr-FR"/>
-              </w:rPr>
-              <w:t xml:space="preserve"> (</w:t>
-            </w:r>
-            <w:proofErr w:type="spellStart"/>
-            <w:r>
-              <w:rPr>
-                <w:rFonts w:ascii="Consolas" w:eastAsia="Times New Roman" w:hAnsi="Consolas" w:cs="Times New Roman"/>
-                <w:color w:val="000000"/>
-                <w:sz w:val="20"/>
-                <w:szCs w:val="20"/>
-                <w:lang w:eastAsia="fr-FR"/>
-              </w:rPr>
-              <w:t>e.isbm</w:t>
-            </w:r>
-            <w:proofErr w:type="spellEnd"/>
-            <w:r>
-              <w:rPr>
-                <w:rFonts w:ascii="Consolas" w:eastAsia="Times New Roman" w:hAnsi="Consolas" w:cs="Times New Roman"/>
-                <w:color w:val="000000"/>
-                <w:sz w:val="20"/>
-                <w:szCs w:val="20"/>
-                <w:lang w:eastAsia="fr-FR"/>
-              </w:rPr>
-              <w:t xml:space="preserve">, </w:t>
-            </w:r>
-            <w:proofErr w:type="spellStart"/>
-            <w:r>
-              <w:rPr>
-                <w:rFonts w:ascii="Consolas" w:eastAsia="Times New Roman" w:hAnsi="Consolas" w:cs="Times New Roman"/>
-                <w:color w:val="000000"/>
-                <w:sz w:val="20"/>
-                <w:szCs w:val="20"/>
-                <w:lang w:eastAsia="fr-FR"/>
-              </w:rPr>
-              <w:t>e.valeur_remplacement</w:t>
-            </w:r>
-            <w:proofErr w:type="spellEnd"/>
-            <w:r>
-              <w:rPr>
-                <w:rFonts w:ascii="Consolas" w:eastAsia="Times New Roman" w:hAnsi="Consolas" w:cs="Times New Roman"/>
-                <w:color w:val="000000"/>
-                <w:sz w:val="20"/>
-                <w:szCs w:val="20"/>
-                <w:lang w:eastAsia="fr-FR"/>
-              </w:rPr>
-              <w:t xml:space="preserve">) </w:t>
-            </w:r>
-            <w:r>
-              <w:rPr>
-                <w:rFonts w:ascii="Consolas" w:eastAsia="Times New Roman" w:hAnsi="Consolas" w:cs="Times New Roman"/>
-                <w:b/>
-                <w:bCs/>
-                <w:color w:val="800000"/>
-                <w:sz w:val="20"/>
-                <w:szCs w:val="20"/>
-                <w:lang w:eastAsia="fr-FR"/>
-              </w:rPr>
-              <w:t>IN</w:t>
-            </w:r>
-            <w:r>
-              <w:rPr>
-                <w:rFonts w:ascii="Consolas" w:eastAsia="Times New Roman" w:hAnsi="Consolas" w:cs="Times New Roman"/>
-                <w:color w:val="000000"/>
-                <w:sz w:val="20"/>
-                <w:szCs w:val="20"/>
-                <w:lang w:eastAsia="fr-FR"/>
-              </w:rPr>
-              <w:t xml:space="preserve"> (</w:t>
-            </w:r>
-          </w:p>
-          <w:p>
-            <w:pPr>
-              <w:shd w:val="clear" w:color="auto" w:fill="FFFFFF"/>
-              <w:ind w:left="360"/>
-              <w:rPr>
-                <w:rFonts w:ascii="Consolas" w:eastAsia="Times New Roman" w:hAnsi="Consolas" w:cs="Times New Roman"/>
-                <w:color w:val="000000"/>
-                <w:sz w:val="20"/>
-                <w:szCs w:val="20"/>
-                <w:lang w:eastAsia="fr-FR"/>
-              </w:rPr>
-            </w:pPr>
-            <w:r>
-              <w:rPr>
-                <w:rFonts w:ascii="Consolas" w:eastAsia="Times New Roman" w:hAnsi="Consolas" w:cs="Times New Roman"/>
-                <w:color w:val="000000"/>
-                <w:sz w:val="20"/>
-                <w:szCs w:val="20"/>
-                <w:lang w:eastAsia="fr-FR"/>
-              </w:rPr>
-              <w:t xml:space="preserve">    </w:t>
-            </w:r>
-            <w:r>
-              <w:rPr>
-                <w:rFonts w:ascii="Consolas" w:eastAsia="Times New Roman" w:hAnsi="Consolas" w:cs="Times New Roman"/>
-                <w:b/>
-                <w:bCs/>
-                <w:color w:val="800000"/>
-                <w:sz w:val="20"/>
-                <w:szCs w:val="20"/>
-                <w:lang w:eastAsia="fr-FR"/>
-              </w:rPr>
-              <w:t>SELECT</w:t>
-            </w:r>
-            <w:r>
-              <w:rPr>
-                <w:rFonts w:ascii="Consolas" w:eastAsia="Times New Roman" w:hAnsi="Consolas" w:cs="Times New Roman"/>
-                <w:color w:val="000000"/>
-                <w:sz w:val="20"/>
-                <w:szCs w:val="20"/>
-                <w:lang w:eastAsia="fr-FR"/>
-              </w:rPr>
-              <w:t xml:space="preserve"> </w:t>
-            </w:r>
-            <w:r>
-              <w:rPr>
-                <w:rFonts w:ascii="Consolas" w:eastAsia="Times New Roman" w:hAnsi="Consolas" w:cs="Times New Roman"/>
-                <w:color w:val="000000"/>
-                <w:sz w:val="20"/>
-                <w:szCs w:val="20"/>
-                <w:u w:val="single"/>
-                <w:lang w:eastAsia="fr-FR"/>
-              </w:rPr>
-              <w:t>isbm</w:t>
-            </w:r>
-            <w:r>
-              <w:rPr>
-                <w:rFonts w:ascii="Consolas" w:eastAsia="Times New Roman" w:hAnsi="Consolas" w:cs="Times New Roman"/>
-                <w:color w:val="000000"/>
-                <w:sz w:val="20"/>
-                <w:szCs w:val="20"/>
-                <w:lang w:eastAsia="fr-FR"/>
-              </w:rPr>
-              <w:t xml:space="preserve">, </w:t>
-            </w:r>
-            <w:proofErr w:type="gramStart"/>
-            <w:r>
-              <w:rPr>
-                <w:rFonts w:ascii="Consolas" w:eastAsia="Times New Roman" w:hAnsi="Consolas" w:cs="Times New Roman"/>
-                <w:b/>
-                <w:bCs/>
-                <w:color w:val="000080"/>
-                <w:sz w:val="20"/>
-                <w:szCs w:val="20"/>
-                <w:lang w:eastAsia="fr-FR"/>
-              </w:rPr>
-              <w:t>MAX</w:t>
-            </w:r>
-            <w:r>
-              <w:rPr>
-                <w:rFonts w:ascii="Consolas" w:eastAsia="Times New Roman" w:hAnsi="Consolas" w:cs="Times New Roman"/>
-                <w:color w:val="000000"/>
-                <w:sz w:val="20"/>
-                <w:szCs w:val="20"/>
-                <w:lang w:eastAsia="fr-FR"/>
-              </w:rPr>
-              <w:t>(</w:t>
-            </w:r>
-            <w:proofErr w:type="spellStart"/>
-            <w:proofErr w:type="gramEnd"/>
-            <w:r>
-              <w:rPr>
-                <w:rFonts w:ascii="Consolas" w:eastAsia="Times New Roman" w:hAnsi="Consolas" w:cs="Times New Roman"/>
-                <w:color w:val="000000"/>
-                <w:sz w:val="20"/>
-                <w:szCs w:val="20"/>
-                <w:lang w:eastAsia="fr-FR"/>
-              </w:rPr>
-              <w:t>valeur_remplacement</w:t>
-            </w:r>
-            <w:proofErr w:type="spellEnd"/>
-            <w:r>
-              <w:rPr>
-                <w:rFonts w:ascii="Consolas" w:eastAsia="Times New Roman" w:hAnsi="Consolas" w:cs="Times New Roman"/>
-                <w:color w:val="000000"/>
-                <w:sz w:val="20"/>
-                <w:szCs w:val="20"/>
-                <w:lang w:eastAsia="fr-FR"/>
-              </w:rPr>
-              <w:t>)</w:t>
-            </w:r>
-          </w:p>
-          <w:p>
-            <w:pPr>
-              <w:shd w:val="clear" w:color="auto" w:fill="FFFFFF"/>
-              <w:ind w:left="360"/>
-              <w:rPr>
-                <w:rFonts w:ascii="Consolas" w:eastAsia="Times New Roman" w:hAnsi="Consolas" w:cs="Times New Roman"/>
-                <w:color w:val="000000"/>
-                <w:sz w:val="20"/>
-                <w:szCs w:val="20"/>
-                <w:lang w:eastAsia="fr-FR"/>
-              </w:rPr>
-            </w:pPr>
-            <w:r>
-              <w:rPr>
-                <w:rFonts w:ascii="Consolas" w:eastAsia="Times New Roman" w:hAnsi="Consolas" w:cs="Times New Roman"/>
-                <w:color w:val="000000"/>
-                <w:sz w:val="20"/>
-                <w:szCs w:val="20"/>
-                <w:lang w:eastAsia="fr-FR"/>
-              </w:rPr>
-              <w:t xml:space="preserve">    </w:t>
-            </w:r>
-            <w:r>
-              <w:rPr>
-                <w:rFonts w:ascii="Consolas" w:eastAsia="Times New Roman" w:hAnsi="Consolas" w:cs="Times New Roman"/>
-                <w:b/>
-                <w:bCs/>
-                <w:color w:val="800000"/>
-                <w:sz w:val="20"/>
-                <w:szCs w:val="20"/>
-                <w:lang w:eastAsia="fr-FR"/>
-              </w:rPr>
-              <w:t>FROM</w:t>
-            </w:r>
-            <w:r>
-              <w:rPr>
-                <w:rFonts w:ascii="Consolas" w:eastAsia="Times New Roman" w:hAnsi="Consolas" w:cs="Times New Roman"/>
-                <w:color w:val="000000"/>
-                <w:sz w:val="20"/>
-                <w:szCs w:val="20"/>
-                <w:lang w:eastAsia="fr-FR"/>
-              </w:rPr>
-              <w:t xml:space="preserve"> </w:t>
-            </w:r>
-            <w:r>
-              <w:rPr>
-                <w:rFonts w:ascii="Consolas" w:eastAsia="Times New Roman" w:hAnsi="Consolas" w:cs="Times New Roman"/>
-                <w:color w:val="000000"/>
-                <w:sz w:val="20"/>
-                <w:szCs w:val="20"/>
-                <w:u w:val="single"/>
-                <w:lang w:eastAsia="fr-FR"/>
-              </w:rPr>
-              <w:t>exemplaire</w:t>
-            </w:r>
-          </w:p>
-          <w:p>
-            <w:pPr>
-              <w:shd w:val="clear" w:color="auto" w:fill="FFFFFF"/>
-              <w:ind w:left="360"/>
-              <w:rPr>
-                <w:rFonts w:ascii="Consolas" w:eastAsia="Times New Roman" w:hAnsi="Consolas" w:cs="Times New Roman"/>
-                <w:color w:val="000000"/>
-                <w:sz w:val="20"/>
-                <w:szCs w:val="20"/>
-                <w:lang w:eastAsia="fr-FR"/>
-              </w:rPr>
-            </w:pPr>
-            <w:r>
-              <w:rPr>
-                <w:rFonts w:ascii="Consolas" w:eastAsia="Times New Roman" w:hAnsi="Consolas" w:cs="Times New Roman"/>
-                <w:color w:val="000000"/>
-                <w:sz w:val="20"/>
-                <w:szCs w:val="20"/>
-                <w:lang w:eastAsia="fr-FR"/>
-              </w:rPr>
-              <w:t xml:space="preserve">    </w:t>
-            </w:r>
-            <w:r>
-              <w:rPr>
-                <w:rFonts w:ascii="Consolas" w:eastAsia="Times New Roman" w:hAnsi="Consolas" w:cs="Times New Roman"/>
-                <w:b/>
-                <w:bCs/>
-                <w:color w:val="800000"/>
-                <w:sz w:val="20"/>
-                <w:szCs w:val="20"/>
-                <w:lang w:eastAsia="fr-FR"/>
-              </w:rPr>
-              <w:t>GROUP</w:t>
-            </w:r>
-            <w:r>
-              <w:rPr>
-                <w:rFonts w:ascii="Consolas" w:eastAsia="Times New Roman" w:hAnsi="Consolas" w:cs="Times New Roman"/>
-                <w:color w:val="000000"/>
-                <w:sz w:val="20"/>
-                <w:szCs w:val="20"/>
-                <w:lang w:eastAsia="fr-FR"/>
-              </w:rPr>
-              <w:t xml:space="preserve"> </w:t>
-            </w:r>
-            <w:r>
-              <w:rPr>
-                <w:rFonts w:ascii="Consolas" w:eastAsia="Times New Roman" w:hAnsi="Consolas" w:cs="Times New Roman"/>
-                <w:b/>
-                <w:bCs/>
-                <w:color w:val="800000"/>
-                <w:sz w:val="20"/>
-                <w:szCs w:val="20"/>
-                <w:lang w:eastAsia="fr-FR"/>
-              </w:rPr>
-              <w:t>BY</w:t>
-            </w:r>
-            <w:r>
-              <w:rPr>
-                <w:rFonts w:ascii="Consolas" w:eastAsia="Times New Roman" w:hAnsi="Consolas" w:cs="Times New Roman"/>
-                <w:color w:val="000000"/>
-                <w:sz w:val="20"/>
-                <w:szCs w:val="20"/>
-                <w:lang w:eastAsia="fr-FR"/>
-              </w:rPr>
-              <w:t xml:space="preserve"> </w:t>
-            </w:r>
-            <w:r>
-              <w:rPr>
-                <w:rFonts w:ascii="Consolas" w:eastAsia="Times New Roman" w:hAnsi="Consolas" w:cs="Times New Roman"/>
-                <w:color w:val="000000"/>
-                <w:sz w:val="20"/>
-                <w:szCs w:val="20"/>
-                <w:u w:val="single"/>
-                <w:lang w:eastAsia="fr-FR"/>
-              </w:rPr>
-              <w:t>isbm</w:t>
-            </w:r>
-            <w:proofErr w:type="gramStart"/>
-            <w:r>
-              <w:rPr>
-                <w:rFonts w:ascii="Consolas" w:eastAsia="Times New Roman" w:hAnsi="Consolas" w:cs="Times New Roman"/>
-                <w:color w:val="000000"/>
-                <w:sz w:val="20"/>
-                <w:szCs w:val="20"/>
-                <w:lang w:eastAsia="fr-FR"/>
-              </w:rPr>
-              <w:t>)</w:t>
-            </w:r>
-            <w:r>
-              <w:rPr>
-                <w:rFonts w:ascii="Consolas" w:eastAsia="Times New Roman" w:hAnsi="Consolas" w:cs="Times New Roman"/>
                 <w:color w:val="FF0000"/>
-                <w:sz w:val="20"/>
-                <w:szCs w:val="20"/>
                 <w:lang w:eastAsia="fr-FR"/>
               </w:rPr>
               <w:t>;</w:t>
             </w:r>
-            <w:proofErr w:type="gramEnd"/>
           </w:p>
           <w:p>
             <w:pPr>
@@ -12821,7 +13569,6 @@
                 <w:szCs w:val="20"/>
                 <w:lang w:eastAsia="fr-FR"/>
               </w:rPr>
-              <w:lastRenderedPageBreak/>
               <w:t>delete</w:t>
             </w:r>
             <w:r>

--- a/&MiniProjet2_BDD.docx
+++ b/&MiniProjet2_BDD.docx
@@ -9048,19 +9048,7 @@
                 <w:szCs w:val="20"/>
                 <w:lang w:eastAsia="fr-FR"/>
               </w:rPr>
-              <w:t>,</w:t>
-            </w:r>
-            <w:bookmarkStart w:id="0" w:name="_GoBack"/>
-            <w:bookmarkEnd w:id="0"/>
-            <w:r>
-              <w:rPr>
-                <w:rFonts w:ascii="Consolas" w:eastAsia="Times New Roman" w:hAnsi="Consolas" w:cs="Times New Roman"/>
-                <w:color w:val="000000"/>
-                <w:sz w:val="20"/>
-                <w:szCs w:val="20"/>
-                <w:lang w:eastAsia="fr-FR"/>
-              </w:rPr>
-              <w:t xml:space="preserve"> </w:t>
+              <w:t xml:space="preserve">, </w:t>
             </w:r>
             <w:r>
               <w:rPr>
@@ -12021,7 +12009,6 @@
           <w:p>
             <w:pPr>
               <w:shd w:val="clear" w:color="auto" w:fill="FFFFFF"/>
-              <w:ind w:left="360"/>
               <w:rPr>
                 <w:rFonts w:ascii="Consolas" w:eastAsia="Times New Roman" w:hAnsi="Consolas" w:cs="Times New Roman"/>
                 <w:color w:val="000000"/>
@@ -12154,6 +12141,765 @@
               <w:t>nombre_livres</w:t>
             </w:r>
             <w:proofErr w:type="spellEnd"/>
+          </w:p>
+          <w:p>
+            <w:pPr>
+              <w:shd w:val="clear" w:color="auto" w:fill="FFFFFF"/>
+              <w:rPr>
+                <w:rFonts w:ascii="Consolas" w:eastAsia="Times New Roman" w:hAnsi="Consolas" w:cs="Times New Roman"/>
+                <w:color w:val="000000"/>
+                <w:sz w:val="20"/>
+                <w:szCs w:val="20"/>
+                <w:lang w:eastAsia="fr-FR"/>
+              </w:rPr>
+            </w:pPr>
+            <w:r>
+              <w:rPr>
+                <w:rFonts w:ascii="Consolas" w:eastAsia="Times New Roman" w:hAnsi="Consolas" w:cs="Times New Roman"/>
+                <w:b/>
+                <w:bCs/>
+                <w:color w:val="800000"/>
+                <w:sz w:val="20"/>
+                <w:szCs w:val="20"/>
+                <w:lang w:eastAsia="fr-FR"/>
+              </w:rPr>
+              <w:t>FROM</w:t>
+            </w:r>
+            <w:r>
+              <w:rPr>
+                <w:rFonts w:ascii="Consolas" w:eastAsia="Times New Roman" w:hAnsi="Consolas" w:cs="Times New Roman"/>
+                <w:color w:val="000000"/>
+                <w:sz w:val="20"/>
+                <w:szCs w:val="20"/>
+                <w:lang w:eastAsia="fr-FR"/>
+              </w:rPr>
+              <w:t xml:space="preserve"> </w:t>
+            </w:r>
+            <w:r>
+              <w:rPr>
+                <w:rFonts w:ascii="Consolas" w:eastAsia="Times New Roman" w:hAnsi="Consolas" w:cs="Times New Roman"/>
+                <w:color w:val="000000"/>
+                <w:sz w:val="20"/>
+                <w:szCs w:val="20"/>
+                <w:u w:val="single"/>
+                <w:lang w:eastAsia="fr-FR"/>
+              </w:rPr>
+              <w:t>emprunt</w:t>
+            </w:r>
+            <w:r>
+              <w:rPr>
+                <w:rFonts w:ascii="Consolas" w:eastAsia="Times New Roman" w:hAnsi="Consolas" w:cs="Times New Roman"/>
+                <w:color w:val="000000"/>
+                <w:sz w:val="20"/>
+                <w:szCs w:val="20"/>
+                <w:lang w:eastAsia="fr-FR"/>
+              </w:rPr>
+              <w:t xml:space="preserve"> e, </w:t>
+            </w:r>
+            <w:r>
+              <w:rPr>
+                <w:rFonts w:ascii="Consolas" w:eastAsia="Times New Roman" w:hAnsi="Consolas" w:cs="Times New Roman"/>
+                <w:color w:val="000000"/>
+                <w:sz w:val="20"/>
+                <w:szCs w:val="20"/>
+                <w:u w:val="single"/>
+                <w:lang w:eastAsia="fr-FR"/>
+              </w:rPr>
+              <w:t>emprunteur</w:t>
+            </w:r>
+            <w:r>
+              <w:rPr>
+                <w:rFonts w:ascii="Consolas" w:eastAsia="Times New Roman" w:hAnsi="Consolas" w:cs="Times New Roman"/>
+                <w:color w:val="000000"/>
+                <w:sz w:val="20"/>
+                <w:szCs w:val="20"/>
+                <w:lang w:eastAsia="fr-FR"/>
+              </w:rPr>
+              <w:t xml:space="preserve"> e2</w:t>
+            </w:r>
+          </w:p>
+          <w:p>
+            <w:pPr>
+              <w:shd w:val="clear" w:color="auto" w:fill="FFFFFF"/>
+              <w:rPr>
+                <w:rFonts w:ascii="Consolas" w:eastAsia="Times New Roman" w:hAnsi="Consolas" w:cs="Times New Roman"/>
+                <w:color w:val="000000"/>
+                <w:sz w:val="20"/>
+                <w:szCs w:val="20"/>
+                <w:lang w:eastAsia="fr-FR"/>
+              </w:rPr>
+            </w:pPr>
+            <w:r>
+              <w:rPr>
+                <w:rFonts w:ascii="Consolas" w:eastAsia="Times New Roman" w:hAnsi="Consolas" w:cs="Times New Roman"/>
+                <w:b/>
+                <w:bCs/>
+                <w:color w:val="800000"/>
+                <w:sz w:val="20"/>
+                <w:szCs w:val="20"/>
+                <w:lang w:eastAsia="fr-FR"/>
+              </w:rPr>
+              <w:t>WHERE</w:t>
+            </w:r>
+            <w:r>
+              <w:rPr>
+                <w:rFonts w:ascii="Consolas" w:eastAsia="Times New Roman" w:hAnsi="Consolas" w:cs="Times New Roman"/>
+                <w:color w:val="000000"/>
+                <w:sz w:val="20"/>
+                <w:szCs w:val="20"/>
+                <w:lang w:eastAsia="fr-FR"/>
+              </w:rPr>
+              <w:t xml:space="preserve"> </w:t>
+            </w:r>
+            <w:proofErr w:type="spellStart"/>
+            <w:r>
+              <w:rPr>
+                <w:rFonts w:ascii="Consolas" w:eastAsia="Times New Roman" w:hAnsi="Consolas" w:cs="Times New Roman"/>
+                <w:color w:val="000000"/>
+                <w:sz w:val="20"/>
+                <w:szCs w:val="20"/>
+                <w:lang w:eastAsia="fr-FR"/>
+              </w:rPr>
+              <w:t>e.id_emprunteur</w:t>
+            </w:r>
+            <w:proofErr w:type="spellEnd"/>
+            <w:r>
+              <w:rPr>
+                <w:rFonts w:ascii="Consolas" w:eastAsia="Times New Roman" w:hAnsi="Consolas" w:cs="Times New Roman"/>
+                <w:color w:val="000000"/>
+                <w:sz w:val="20"/>
+                <w:szCs w:val="20"/>
+                <w:lang w:eastAsia="fr-FR"/>
+              </w:rPr>
+              <w:t xml:space="preserve"> = e2.id_emprunteur</w:t>
+            </w:r>
+          </w:p>
+          <w:p>
+            <w:pPr>
+              <w:shd w:val="clear" w:color="auto" w:fill="FFFFFF"/>
+              <w:rPr>
+                <w:rFonts w:ascii="Consolas" w:eastAsia="Times New Roman" w:hAnsi="Consolas" w:cs="Times New Roman"/>
+                <w:color w:val="000000"/>
+                <w:sz w:val="20"/>
+                <w:szCs w:val="20"/>
+                <w:lang w:eastAsia="fr-FR"/>
+              </w:rPr>
+            </w:pPr>
+            <w:r>
+              <w:rPr>
+                <w:rFonts w:ascii="Consolas" w:eastAsia="Times New Roman" w:hAnsi="Consolas" w:cs="Times New Roman"/>
+                <w:b/>
+                <w:bCs/>
+                <w:color w:val="800000"/>
+                <w:sz w:val="20"/>
+                <w:szCs w:val="20"/>
+                <w:lang w:eastAsia="fr-FR"/>
+              </w:rPr>
+              <w:t>GROUP</w:t>
+            </w:r>
+            <w:r>
+              <w:rPr>
+                <w:rFonts w:ascii="Consolas" w:eastAsia="Times New Roman" w:hAnsi="Consolas" w:cs="Times New Roman"/>
+                <w:color w:val="000000"/>
+                <w:sz w:val="20"/>
+                <w:szCs w:val="20"/>
+                <w:lang w:eastAsia="fr-FR"/>
+              </w:rPr>
+              <w:t xml:space="preserve"> </w:t>
+            </w:r>
+            <w:r>
+              <w:rPr>
+                <w:rFonts w:ascii="Consolas" w:eastAsia="Times New Roman" w:hAnsi="Consolas" w:cs="Times New Roman"/>
+                <w:b/>
+                <w:bCs/>
+                <w:color w:val="800000"/>
+                <w:sz w:val="20"/>
+                <w:szCs w:val="20"/>
+                <w:lang w:eastAsia="fr-FR"/>
+              </w:rPr>
+              <w:t>BY</w:t>
+            </w:r>
+            <w:r>
+              <w:rPr>
+                <w:rFonts w:ascii="Consolas" w:eastAsia="Times New Roman" w:hAnsi="Consolas" w:cs="Times New Roman"/>
+                <w:color w:val="000000"/>
+                <w:sz w:val="20"/>
+                <w:szCs w:val="20"/>
+                <w:lang w:eastAsia="fr-FR"/>
+              </w:rPr>
+              <w:t xml:space="preserve"> e2.id_emprunteur</w:t>
+            </w:r>
+          </w:p>
+          <w:p>
+            <w:pPr>
+              <w:shd w:val="clear" w:color="auto" w:fill="FFFFFF"/>
+              <w:rPr>
+                <w:rFonts w:ascii="Consolas" w:eastAsia="Times New Roman" w:hAnsi="Consolas" w:cs="Times New Roman"/>
+                <w:color w:val="000000"/>
+                <w:sz w:val="20"/>
+                <w:szCs w:val="20"/>
+                <w:lang w:eastAsia="fr-FR"/>
+              </w:rPr>
+            </w:pPr>
+            <w:r>
+              <w:rPr>
+                <w:rFonts w:ascii="Consolas" w:eastAsia="Times New Roman" w:hAnsi="Consolas" w:cs="Times New Roman"/>
+                <w:b/>
+                <w:bCs/>
+                <w:color w:val="800000"/>
+                <w:sz w:val="20"/>
+                <w:szCs w:val="20"/>
+                <w:lang w:eastAsia="fr-FR"/>
+              </w:rPr>
+              <w:t>HAVING</w:t>
+            </w:r>
+            <w:r>
+              <w:rPr>
+                <w:rFonts w:ascii="Consolas" w:eastAsia="Times New Roman" w:hAnsi="Consolas" w:cs="Times New Roman"/>
+                <w:color w:val="000000"/>
+                <w:sz w:val="20"/>
+                <w:szCs w:val="20"/>
+                <w:lang w:eastAsia="fr-FR"/>
+              </w:rPr>
+              <w:t xml:space="preserve"> </w:t>
+            </w:r>
+            <w:proofErr w:type="gramStart"/>
+            <w:r>
+              <w:rPr>
+                <w:rFonts w:ascii="Consolas" w:eastAsia="Times New Roman" w:hAnsi="Consolas" w:cs="Times New Roman"/>
+                <w:b/>
+                <w:bCs/>
+                <w:color w:val="000080"/>
+                <w:sz w:val="20"/>
+                <w:szCs w:val="20"/>
+                <w:lang w:eastAsia="fr-FR"/>
+              </w:rPr>
+              <w:t>COUNT</w:t>
+            </w:r>
+            <w:r>
+              <w:rPr>
+                <w:rFonts w:ascii="Consolas" w:eastAsia="Times New Roman" w:hAnsi="Consolas" w:cs="Times New Roman"/>
+                <w:color w:val="000000"/>
+                <w:sz w:val="20"/>
+                <w:szCs w:val="20"/>
+                <w:lang w:eastAsia="fr-FR"/>
+              </w:rPr>
+              <w:t>(</w:t>
+            </w:r>
+            <w:proofErr w:type="gramEnd"/>
+            <w:r>
+              <w:rPr>
+                <w:rFonts w:ascii="Consolas" w:eastAsia="Times New Roman" w:hAnsi="Consolas" w:cs="Times New Roman"/>
+                <w:b/>
+                <w:bCs/>
+                <w:color w:val="800000"/>
+                <w:sz w:val="20"/>
+                <w:szCs w:val="20"/>
+                <w:lang w:eastAsia="fr-FR"/>
+              </w:rPr>
+              <w:t>DISTINCT</w:t>
+            </w:r>
+            <w:r>
+              <w:rPr>
+                <w:rFonts w:ascii="Consolas" w:eastAsia="Times New Roman" w:hAnsi="Consolas" w:cs="Times New Roman"/>
+                <w:color w:val="000000"/>
+                <w:sz w:val="20"/>
+                <w:szCs w:val="20"/>
+                <w:lang w:eastAsia="fr-FR"/>
+              </w:rPr>
+              <w:t xml:space="preserve"> </w:t>
+            </w:r>
+            <w:proofErr w:type="spellStart"/>
+            <w:r>
+              <w:rPr>
+                <w:rFonts w:ascii="Consolas" w:eastAsia="Times New Roman" w:hAnsi="Consolas" w:cs="Times New Roman"/>
+                <w:color w:val="000000"/>
+                <w:sz w:val="20"/>
+                <w:szCs w:val="20"/>
+                <w:lang w:eastAsia="fr-FR"/>
+              </w:rPr>
+              <w:t>e.id_exemplaire</w:t>
+            </w:r>
+            <w:proofErr w:type="spellEnd"/>
+            <w:r>
+              <w:rPr>
+                <w:rFonts w:ascii="Consolas" w:eastAsia="Times New Roman" w:hAnsi="Consolas" w:cs="Times New Roman"/>
+                <w:color w:val="000000"/>
+                <w:sz w:val="20"/>
+                <w:szCs w:val="20"/>
+                <w:lang w:eastAsia="fr-FR"/>
+              </w:rPr>
+              <w:t>) = (</w:t>
+            </w:r>
+          </w:p>
+          <w:p>
+            <w:pPr>
+              <w:shd w:val="clear" w:color="auto" w:fill="FFFFFF"/>
+              <w:rPr>
+                <w:rFonts w:ascii="Consolas" w:eastAsia="Times New Roman" w:hAnsi="Consolas" w:cs="Times New Roman"/>
+                <w:color w:val="000000"/>
+                <w:sz w:val="20"/>
+                <w:szCs w:val="20"/>
+                <w:lang w:eastAsia="fr-FR"/>
+              </w:rPr>
+            </w:pPr>
+            <w:r>
+              <w:rPr>
+                <w:rFonts w:ascii="Consolas" w:eastAsia="Times New Roman" w:hAnsi="Consolas" w:cs="Times New Roman"/>
+                <w:color w:val="000000"/>
+                <w:sz w:val="20"/>
+                <w:szCs w:val="20"/>
+                <w:lang w:eastAsia="fr-FR"/>
+              </w:rPr>
+              <w:t xml:space="preserve">    </w:t>
+            </w:r>
+            <w:r>
+              <w:rPr>
+                <w:rFonts w:ascii="Consolas" w:eastAsia="Times New Roman" w:hAnsi="Consolas" w:cs="Times New Roman"/>
+                <w:b/>
+                <w:bCs/>
+                <w:color w:val="800000"/>
+                <w:sz w:val="20"/>
+                <w:szCs w:val="20"/>
+                <w:lang w:eastAsia="fr-FR"/>
+              </w:rPr>
+              <w:t>SELECT</w:t>
+            </w:r>
+            <w:r>
+              <w:rPr>
+                <w:rFonts w:ascii="Consolas" w:eastAsia="Times New Roman" w:hAnsi="Consolas" w:cs="Times New Roman"/>
+                <w:color w:val="000000"/>
+                <w:sz w:val="20"/>
+                <w:szCs w:val="20"/>
+                <w:lang w:eastAsia="fr-FR"/>
+              </w:rPr>
+              <w:t xml:space="preserve"> </w:t>
+            </w:r>
+            <w:proofErr w:type="gramStart"/>
+            <w:r>
+              <w:rPr>
+                <w:rFonts w:ascii="Consolas" w:eastAsia="Times New Roman" w:hAnsi="Consolas" w:cs="Times New Roman"/>
+                <w:b/>
+                <w:bCs/>
+                <w:color w:val="000080"/>
+                <w:sz w:val="20"/>
+                <w:szCs w:val="20"/>
+                <w:lang w:eastAsia="fr-FR"/>
+              </w:rPr>
+              <w:t>COUNT</w:t>
+            </w:r>
+            <w:r>
+              <w:rPr>
+                <w:rFonts w:ascii="Consolas" w:eastAsia="Times New Roman" w:hAnsi="Consolas" w:cs="Times New Roman"/>
+                <w:color w:val="000000"/>
+                <w:sz w:val="20"/>
+                <w:szCs w:val="20"/>
+                <w:lang w:eastAsia="fr-FR"/>
+              </w:rPr>
+              <w:t>(</w:t>
+            </w:r>
+            <w:proofErr w:type="gramEnd"/>
+            <w:r>
+              <w:rPr>
+                <w:rFonts w:ascii="Consolas" w:eastAsia="Times New Roman" w:hAnsi="Consolas" w:cs="Times New Roman"/>
+                <w:b/>
+                <w:bCs/>
+                <w:color w:val="800000"/>
+                <w:sz w:val="20"/>
+                <w:szCs w:val="20"/>
+                <w:lang w:eastAsia="fr-FR"/>
+              </w:rPr>
+              <w:t>DISTINCT</w:t>
+            </w:r>
+            <w:r>
+              <w:rPr>
+                <w:rFonts w:ascii="Consolas" w:eastAsia="Times New Roman" w:hAnsi="Consolas" w:cs="Times New Roman"/>
+                <w:color w:val="000000"/>
+                <w:sz w:val="20"/>
+                <w:szCs w:val="20"/>
+                <w:lang w:eastAsia="fr-FR"/>
+              </w:rPr>
+              <w:t xml:space="preserve"> </w:t>
+            </w:r>
+            <w:proofErr w:type="spellStart"/>
+            <w:r>
+              <w:rPr>
+                <w:rFonts w:ascii="Consolas" w:eastAsia="Times New Roman" w:hAnsi="Consolas" w:cs="Times New Roman"/>
+                <w:color w:val="000000"/>
+                <w:sz w:val="20"/>
+                <w:szCs w:val="20"/>
+                <w:lang w:eastAsia="fr-FR"/>
+              </w:rPr>
+              <w:t>e.id_exemplaire</w:t>
+            </w:r>
+            <w:proofErr w:type="spellEnd"/>
+            <w:r>
+              <w:rPr>
+                <w:rFonts w:ascii="Consolas" w:eastAsia="Times New Roman" w:hAnsi="Consolas" w:cs="Times New Roman"/>
+                <w:color w:val="000000"/>
+                <w:sz w:val="20"/>
+                <w:szCs w:val="20"/>
+                <w:lang w:eastAsia="fr-FR"/>
+              </w:rPr>
+              <w:t xml:space="preserve">) </w:t>
+            </w:r>
+            <w:r>
+              <w:rPr>
+                <w:rFonts w:ascii="Consolas" w:eastAsia="Times New Roman" w:hAnsi="Consolas" w:cs="Times New Roman"/>
+                <w:b/>
+                <w:bCs/>
+                <w:color w:val="800000"/>
+                <w:sz w:val="20"/>
+                <w:szCs w:val="20"/>
+                <w:lang w:eastAsia="fr-FR"/>
+              </w:rPr>
+              <w:t>AS</w:t>
+            </w:r>
+            <w:r>
+              <w:rPr>
+                <w:rFonts w:ascii="Consolas" w:eastAsia="Times New Roman" w:hAnsi="Consolas" w:cs="Times New Roman"/>
+                <w:color w:val="000000"/>
+                <w:sz w:val="20"/>
+                <w:szCs w:val="20"/>
+                <w:lang w:eastAsia="fr-FR"/>
+              </w:rPr>
+              <w:t xml:space="preserve"> </w:t>
+            </w:r>
+            <w:proofErr w:type="spellStart"/>
+            <w:r>
+              <w:rPr>
+                <w:rFonts w:ascii="Consolas" w:eastAsia="Times New Roman" w:hAnsi="Consolas" w:cs="Times New Roman"/>
+                <w:color w:val="000000"/>
+                <w:sz w:val="20"/>
+                <w:szCs w:val="20"/>
+                <w:lang w:eastAsia="fr-FR"/>
+              </w:rPr>
+              <w:t>max_nombre_livres</w:t>
+            </w:r>
+            <w:proofErr w:type="spellEnd"/>
+          </w:p>
+          <w:p>
+            <w:pPr>
+              <w:shd w:val="clear" w:color="auto" w:fill="FFFFFF"/>
+              <w:rPr>
+                <w:rFonts w:ascii="Consolas" w:eastAsia="Times New Roman" w:hAnsi="Consolas" w:cs="Times New Roman"/>
+                <w:color w:val="000000"/>
+                <w:sz w:val="20"/>
+                <w:szCs w:val="20"/>
+                <w:lang w:eastAsia="fr-FR"/>
+              </w:rPr>
+            </w:pPr>
+            <w:r>
+              <w:rPr>
+                <w:rFonts w:ascii="Consolas" w:eastAsia="Times New Roman" w:hAnsi="Consolas" w:cs="Times New Roman"/>
+                <w:color w:val="000000"/>
+                <w:sz w:val="20"/>
+                <w:szCs w:val="20"/>
+                <w:lang w:eastAsia="fr-FR"/>
+              </w:rPr>
+              <w:t xml:space="preserve">    </w:t>
+            </w:r>
+            <w:r>
+              <w:rPr>
+                <w:rFonts w:ascii="Consolas" w:eastAsia="Times New Roman" w:hAnsi="Consolas" w:cs="Times New Roman"/>
+                <w:b/>
+                <w:bCs/>
+                <w:color w:val="800000"/>
+                <w:sz w:val="20"/>
+                <w:szCs w:val="20"/>
+                <w:lang w:eastAsia="fr-FR"/>
+              </w:rPr>
+              <w:t>FROM</w:t>
+            </w:r>
+            <w:r>
+              <w:rPr>
+                <w:rFonts w:ascii="Consolas" w:eastAsia="Times New Roman" w:hAnsi="Consolas" w:cs="Times New Roman"/>
+                <w:color w:val="000000"/>
+                <w:sz w:val="20"/>
+                <w:szCs w:val="20"/>
+                <w:lang w:eastAsia="fr-FR"/>
+              </w:rPr>
+              <w:t xml:space="preserve"> </w:t>
+            </w:r>
+            <w:r>
+              <w:rPr>
+                <w:rFonts w:ascii="Consolas" w:eastAsia="Times New Roman" w:hAnsi="Consolas" w:cs="Times New Roman"/>
+                <w:color w:val="000000"/>
+                <w:sz w:val="20"/>
+                <w:szCs w:val="20"/>
+                <w:u w:val="single"/>
+                <w:lang w:eastAsia="fr-FR"/>
+              </w:rPr>
+              <w:t>emprunt</w:t>
+            </w:r>
+            <w:r>
+              <w:rPr>
+                <w:rFonts w:ascii="Consolas" w:eastAsia="Times New Roman" w:hAnsi="Consolas" w:cs="Times New Roman"/>
+                <w:color w:val="000000"/>
+                <w:sz w:val="20"/>
+                <w:szCs w:val="20"/>
+                <w:lang w:eastAsia="fr-FR"/>
+              </w:rPr>
+              <w:t xml:space="preserve"> e</w:t>
+            </w:r>
+          </w:p>
+          <w:p>
+            <w:pPr>
+              <w:shd w:val="clear" w:color="auto" w:fill="FFFFFF"/>
+              <w:rPr>
+                <w:rFonts w:ascii="Consolas" w:eastAsia="Times New Roman" w:hAnsi="Consolas" w:cs="Times New Roman"/>
+                <w:color w:val="000000"/>
+                <w:sz w:val="20"/>
+                <w:szCs w:val="20"/>
+                <w:lang w:eastAsia="fr-FR"/>
+              </w:rPr>
+            </w:pPr>
+            <w:r>
+              <w:rPr>
+                <w:rFonts w:ascii="Consolas" w:eastAsia="Times New Roman" w:hAnsi="Consolas" w:cs="Times New Roman"/>
+                <w:color w:val="000000"/>
+                <w:sz w:val="20"/>
+                <w:szCs w:val="20"/>
+                <w:lang w:eastAsia="fr-FR"/>
+              </w:rPr>
+              <w:t xml:space="preserve">    </w:t>
+            </w:r>
+            <w:r>
+              <w:rPr>
+                <w:rFonts w:ascii="Consolas" w:eastAsia="Times New Roman" w:hAnsi="Consolas" w:cs="Times New Roman"/>
+                <w:b/>
+                <w:bCs/>
+                <w:color w:val="800000"/>
+                <w:sz w:val="20"/>
+                <w:szCs w:val="20"/>
+                <w:lang w:eastAsia="fr-FR"/>
+              </w:rPr>
+              <w:t>GROUP</w:t>
+            </w:r>
+            <w:r>
+              <w:rPr>
+                <w:rFonts w:ascii="Consolas" w:eastAsia="Times New Roman" w:hAnsi="Consolas" w:cs="Times New Roman"/>
+                <w:color w:val="000000"/>
+                <w:sz w:val="20"/>
+                <w:szCs w:val="20"/>
+                <w:lang w:eastAsia="fr-FR"/>
+              </w:rPr>
+              <w:t xml:space="preserve"> </w:t>
+            </w:r>
+            <w:r>
+              <w:rPr>
+                <w:rFonts w:ascii="Consolas" w:eastAsia="Times New Roman" w:hAnsi="Consolas" w:cs="Times New Roman"/>
+                <w:b/>
+                <w:bCs/>
+                <w:color w:val="800000"/>
+                <w:sz w:val="20"/>
+                <w:szCs w:val="20"/>
+                <w:lang w:eastAsia="fr-FR"/>
+              </w:rPr>
+              <w:t>BY</w:t>
+            </w:r>
+            <w:r>
+              <w:rPr>
+                <w:rFonts w:ascii="Consolas" w:eastAsia="Times New Roman" w:hAnsi="Consolas" w:cs="Times New Roman"/>
+                <w:color w:val="000000"/>
+                <w:sz w:val="20"/>
+                <w:szCs w:val="20"/>
+                <w:lang w:eastAsia="fr-FR"/>
+              </w:rPr>
+              <w:t xml:space="preserve"> </w:t>
+            </w:r>
+            <w:bookmarkStart w:id="0" w:name="_GoBack"/>
+            <w:bookmarkEnd w:id="0"/>
+            <w:proofErr w:type="spellStart"/>
+            <w:r>
+              <w:rPr>
+                <w:rFonts w:ascii="Consolas" w:eastAsia="Times New Roman" w:hAnsi="Consolas" w:cs="Times New Roman"/>
+                <w:color w:val="000000"/>
+                <w:sz w:val="20"/>
+                <w:szCs w:val="20"/>
+                <w:lang w:eastAsia="fr-FR"/>
+              </w:rPr>
+              <w:t>e.id_emprunteur</w:t>
+            </w:r>
+            <w:proofErr w:type="spellEnd"/>
+          </w:p>
+          <w:p>
+            <w:pPr>
+              <w:shd w:val="clear" w:color="auto" w:fill="FFFFFF"/>
+              <w:rPr>
+                <w:rFonts w:ascii="Consolas" w:eastAsia="Times New Roman" w:hAnsi="Consolas" w:cs="Times New Roman"/>
+                <w:color w:val="000000"/>
+                <w:sz w:val="20"/>
+                <w:szCs w:val="20"/>
+                <w:lang w:eastAsia="fr-FR"/>
+              </w:rPr>
+            </w:pPr>
+            <w:r>
+              <w:rPr>
+                <w:rFonts w:ascii="Consolas" w:eastAsia="Times New Roman" w:hAnsi="Consolas" w:cs="Times New Roman"/>
+                <w:color w:val="000000"/>
+                <w:sz w:val="20"/>
+                <w:szCs w:val="20"/>
+                <w:lang w:eastAsia="fr-FR"/>
+              </w:rPr>
+              <w:t xml:space="preserve">    </w:t>
+            </w:r>
+            <w:r>
+              <w:rPr>
+                <w:rFonts w:ascii="Consolas" w:eastAsia="Times New Roman" w:hAnsi="Consolas" w:cs="Times New Roman"/>
+                <w:b/>
+                <w:bCs/>
+                <w:color w:val="800000"/>
+                <w:sz w:val="20"/>
+                <w:szCs w:val="20"/>
+                <w:lang w:eastAsia="fr-FR"/>
+              </w:rPr>
+              <w:t>ORDER</w:t>
+            </w:r>
+            <w:r>
+              <w:rPr>
+                <w:rFonts w:ascii="Consolas" w:eastAsia="Times New Roman" w:hAnsi="Consolas" w:cs="Times New Roman"/>
+                <w:color w:val="000000"/>
+                <w:sz w:val="20"/>
+                <w:szCs w:val="20"/>
+                <w:lang w:eastAsia="fr-FR"/>
+              </w:rPr>
+              <w:t xml:space="preserve"> </w:t>
+            </w:r>
+            <w:r>
+              <w:rPr>
+                <w:rFonts w:ascii="Consolas" w:eastAsia="Times New Roman" w:hAnsi="Consolas" w:cs="Times New Roman"/>
+                <w:b/>
+                <w:bCs/>
+                <w:color w:val="800000"/>
+                <w:sz w:val="20"/>
+                <w:szCs w:val="20"/>
+                <w:lang w:eastAsia="fr-FR"/>
+              </w:rPr>
+              <w:t>BY</w:t>
+            </w:r>
+            <w:r>
+              <w:rPr>
+                <w:rFonts w:ascii="Consolas" w:eastAsia="Times New Roman" w:hAnsi="Consolas" w:cs="Times New Roman"/>
+                <w:color w:val="000000"/>
+                <w:sz w:val="20"/>
+                <w:szCs w:val="20"/>
+                <w:lang w:eastAsia="fr-FR"/>
+              </w:rPr>
+              <w:t xml:space="preserve"> </w:t>
+            </w:r>
+            <w:proofErr w:type="spellStart"/>
+            <w:r>
+              <w:rPr>
+                <w:rFonts w:ascii="Consolas" w:eastAsia="Times New Roman" w:hAnsi="Consolas" w:cs="Times New Roman"/>
+                <w:color w:val="000000"/>
+                <w:sz w:val="20"/>
+                <w:szCs w:val="20"/>
+                <w:lang w:eastAsia="fr-FR"/>
+              </w:rPr>
+              <w:t>max_nombre_livres</w:t>
+            </w:r>
+            <w:proofErr w:type="spellEnd"/>
+            <w:r>
+              <w:rPr>
+                <w:rFonts w:ascii="Consolas" w:eastAsia="Times New Roman" w:hAnsi="Consolas" w:cs="Times New Roman"/>
+                <w:color w:val="000000"/>
+                <w:sz w:val="20"/>
+                <w:szCs w:val="20"/>
+                <w:lang w:eastAsia="fr-FR"/>
+              </w:rPr>
+              <w:t xml:space="preserve"> </w:t>
+            </w:r>
+            <w:r>
+              <w:rPr>
+                <w:rFonts w:ascii="Consolas" w:eastAsia="Times New Roman" w:hAnsi="Consolas" w:cs="Times New Roman"/>
+                <w:b/>
+                <w:bCs/>
+                <w:color w:val="800000"/>
+                <w:sz w:val="20"/>
+                <w:szCs w:val="20"/>
+                <w:lang w:eastAsia="fr-FR"/>
+              </w:rPr>
+              <w:t>desc</w:t>
+            </w:r>
+          </w:p>
+          <w:p>
+            <w:pPr>
+              <w:shd w:val="clear" w:color="auto" w:fill="FFFFFF"/>
+              <w:rPr>
+                <w:rFonts w:ascii="Consolas" w:eastAsia="Times New Roman" w:hAnsi="Consolas" w:cs="Times New Roman"/>
+                <w:color w:val="000000"/>
+                <w:sz w:val="20"/>
+                <w:szCs w:val="20"/>
+                <w:lang w:eastAsia="fr-FR"/>
+              </w:rPr>
+            </w:pPr>
+            <w:r>
+              <w:rPr>
+                <w:rFonts w:ascii="Consolas" w:eastAsia="Times New Roman" w:hAnsi="Consolas" w:cs="Times New Roman"/>
+                <w:color w:val="000000"/>
+                <w:sz w:val="20"/>
+                <w:szCs w:val="20"/>
+                <w:lang w:eastAsia="fr-FR"/>
+              </w:rPr>
+              <w:t xml:space="preserve">    </w:t>
+            </w:r>
+            <w:proofErr w:type="spellStart"/>
+            <w:r>
+              <w:rPr>
+                <w:rFonts w:ascii="Consolas" w:eastAsia="Times New Roman" w:hAnsi="Consolas" w:cs="Times New Roman"/>
+                <w:b/>
+                <w:bCs/>
+                <w:color w:val="800000"/>
+                <w:sz w:val="20"/>
+                <w:szCs w:val="20"/>
+                <w:lang w:eastAsia="fr-FR"/>
+              </w:rPr>
+              <w:t>limit</w:t>
+            </w:r>
+            <w:proofErr w:type="spellEnd"/>
+            <w:r>
+              <w:rPr>
+                <w:rFonts w:ascii="Consolas" w:eastAsia="Times New Roman" w:hAnsi="Consolas" w:cs="Times New Roman"/>
+                <w:color w:val="000000"/>
+                <w:sz w:val="20"/>
+                <w:szCs w:val="20"/>
+                <w:lang w:eastAsia="fr-FR"/>
+              </w:rPr>
+              <w:t xml:space="preserve"> </w:t>
+            </w:r>
+            <w:proofErr w:type="gramStart"/>
+            <w:r>
+              <w:rPr>
+                <w:rFonts w:ascii="Consolas" w:eastAsia="Times New Roman" w:hAnsi="Consolas" w:cs="Times New Roman"/>
+                <w:color w:val="0000FF"/>
+                <w:sz w:val="20"/>
+                <w:szCs w:val="20"/>
+                <w:lang w:eastAsia="fr-FR"/>
+              </w:rPr>
+              <w:t>1</w:t>
+            </w:r>
+            <w:r>
+              <w:rPr>
+                <w:rFonts w:ascii="Consolas" w:eastAsia="Times New Roman" w:hAnsi="Consolas" w:cs="Times New Roman"/>
+                <w:color w:val="000000"/>
+                <w:sz w:val="20"/>
+                <w:szCs w:val="20"/>
+                <w:lang w:eastAsia="fr-FR"/>
+              </w:rPr>
+              <w:t xml:space="preserve"> )</w:t>
+            </w:r>
+            <w:proofErr w:type="gramEnd"/>
+            <w:r>
+              <w:rPr>
+                <w:rFonts w:ascii="Consolas" w:eastAsia="Times New Roman" w:hAnsi="Consolas" w:cs="Times New Roman"/>
+                <w:color w:val="FF0000"/>
+                <w:sz w:val="20"/>
+                <w:szCs w:val="20"/>
+                <w:lang w:eastAsia="fr-FR"/>
+              </w:rPr>
+              <w:t>;</w:t>
+            </w:r>
           </w:p>
           <w:p>
             <w:pPr>
@@ -12167,356 +12913,6 @@
                 <w:lang w:eastAsia="fr-FR"/>
               </w:rPr>
             </w:pPr>
-            <w:r>
-              <w:rPr>
-                <w:rFonts w:ascii="Consolas" w:eastAsia="Times New Roman" w:hAnsi="Consolas" w:cs="Times New Roman"/>
-                <w:b/>
-                <w:bCs/>
-                <w:color w:val="800000"/>
-                <w:sz w:val="20"/>
-                <w:szCs w:val="20"/>
-                <w:lang w:eastAsia="fr-FR"/>
-              </w:rPr>
-              <w:t>FROM</w:t>
-            </w:r>
-            <w:r>
-              <w:rPr>
-                <w:rFonts w:ascii="Consolas" w:eastAsia="Times New Roman" w:hAnsi="Consolas" w:cs="Times New Roman"/>
-                <w:color w:val="000000"/>
-                <w:sz w:val="20"/>
-                <w:szCs w:val="20"/>
-                <w:lang w:eastAsia="fr-FR"/>
-              </w:rPr>
-              <w:t xml:space="preserve"> </w:t>
-            </w:r>
-            <w:r>
-              <w:rPr>
-                <w:rFonts w:ascii="Consolas" w:eastAsia="Times New Roman" w:hAnsi="Consolas" w:cs="Times New Roman"/>
-                <w:color w:val="000000"/>
-                <w:sz w:val="20"/>
-                <w:szCs w:val="20"/>
-                <w:u w:val="single"/>
-                <w:lang w:eastAsia="fr-FR"/>
-              </w:rPr>
-              <w:t>emprunt</w:t>
-            </w:r>
-            <w:r>
-              <w:rPr>
-                <w:rFonts w:ascii="Consolas" w:eastAsia="Times New Roman" w:hAnsi="Consolas" w:cs="Times New Roman"/>
-                <w:color w:val="000000"/>
-                <w:sz w:val="20"/>
-                <w:szCs w:val="20"/>
-                <w:lang w:eastAsia="fr-FR"/>
-              </w:rPr>
-              <w:t xml:space="preserve"> </w:t>
-            </w:r>
-            <w:proofErr w:type="spellStart"/>
-            <w:r>
-              <w:rPr>
-                <w:rFonts w:ascii="Consolas" w:eastAsia="Times New Roman" w:hAnsi="Consolas" w:cs="Times New Roman"/>
-                <w:color w:val="000000"/>
-                <w:sz w:val="20"/>
-                <w:szCs w:val="20"/>
-                <w:lang w:eastAsia="fr-FR"/>
-              </w:rPr>
-              <w:t>e</w:t>
-            </w:r>
-            <w:proofErr w:type="gramStart"/>
-            <w:r>
-              <w:rPr>
-                <w:rFonts w:ascii="Consolas" w:eastAsia="Times New Roman" w:hAnsi="Consolas" w:cs="Times New Roman"/>
-                <w:color w:val="000000"/>
-                <w:sz w:val="20"/>
-                <w:szCs w:val="20"/>
-                <w:lang w:eastAsia="fr-FR"/>
-              </w:rPr>
-              <w:t>,</w:t>
-            </w:r>
-            <w:r>
-              <w:rPr>
-                <w:rFonts w:ascii="Consolas" w:eastAsia="Times New Roman" w:hAnsi="Consolas" w:cs="Times New Roman"/>
-                <w:color w:val="000000"/>
-                <w:sz w:val="20"/>
-                <w:szCs w:val="20"/>
-                <w:u w:val="single"/>
-                <w:lang w:eastAsia="fr-FR"/>
-              </w:rPr>
-              <w:t>emprunteur</w:t>
-            </w:r>
-            <w:proofErr w:type="spellEnd"/>
-            <w:proofErr w:type="gramEnd"/>
-            <w:r>
-              <w:rPr>
-                <w:rFonts w:ascii="Consolas" w:eastAsia="Times New Roman" w:hAnsi="Consolas" w:cs="Times New Roman"/>
-                <w:color w:val="000000"/>
-                <w:sz w:val="20"/>
-                <w:szCs w:val="20"/>
-                <w:lang w:eastAsia="fr-FR"/>
-              </w:rPr>
-              <w:t xml:space="preserve"> e2</w:t>
-            </w:r>
-          </w:p>
-          <w:p>
-            <w:pPr>
-              <w:shd w:val="clear" w:color="auto" w:fill="FFFFFF"/>
-              <w:ind w:left="360"/>
-              <w:rPr>
-                <w:rFonts w:ascii="Consolas" w:eastAsia="Times New Roman" w:hAnsi="Consolas" w:cs="Times New Roman"/>
-                <w:color w:val="000000"/>
-                <w:sz w:val="20"/>
-                <w:szCs w:val="20"/>
-                <w:lang w:eastAsia="fr-FR"/>
-              </w:rPr>
-            </w:pPr>
-            <w:r>
-              <w:rPr>
-                <w:rFonts w:ascii="Consolas" w:eastAsia="Times New Roman" w:hAnsi="Consolas" w:cs="Times New Roman"/>
-                <w:b/>
-                <w:bCs/>
-                <w:color w:val="800000"/>
-                <w:sz w:val="20"/>
-                <w:szCs w:val="20"/>
-                <w:lang w:eastAsia="fr-FR"/>
-              </w:rPr>
-              <w:t>where</w:t>
-            </w:r>
-            <w:r>
-              <w:rPr>
-                <w:rFonts w:ascii="Consolas" w:eastAsia="Times New Roman" w:hAnsi="Consolas" w:cs="Times New Roman"/>
-                <w:color w:val="000000"/>
-                <w:sz w:val="20"/>
-                <w:szCs w:val="20"/>
-                <w:lang w:eastAsia="fr-FR"/>
-              </w:rPr>
-              <w:t xml:space="preserve"> </w:t>
-            </w:r>
-            <w:proofErr w:type="spellStart"/>
-            <w:r>
-              <w:rPr>
-                <w:rFonts w:ascii="Consolas" w:eastAsia="Times New Roman" w:hAnsi="Consolas" w:cs="Times New Roman"/>
-                <w:color w:val="000000"/>
-                <w:sz w:val="20"/>
-                <w:szCs w:val="20"/>
-                <w:lang w:eastAsia="fr-FR"/>
-              </w:rPr>
-              <w:t>e.id_emprunteur</w:t>
-            </w:r>
-            <w:proofErr w:type="spellEnd"/>
-            <w:r>
-              <w:rPr>
-                <w:rFonts w:ascii="Consolas" w:eastAsia="Times New Roman" w:hAnsi="Consolas" w:cs="Times New Roman"/>
-                <w:color w:val="000000"/>
-                <w:sz w:val="20"/>
-                <w:szCs w:val="20"/>
-                <w:lang w:eastAsia="fr-FR"/>
-              </w:rPr>
-              <w:t xml:space="preserve"> = e2.id_emprunteur</w:t>
-            </w:r>
-          </w:p>
-          <w:p>
-            <w:pPr>
-              <w:shd w:val="clear" w:color="auto" w:fill="FFFFFF"/>
-              <w:ind w:left="360"/>
-              <w:rPr>
-                <w:rFonts w:ascii="Consolas" w:eastAsia="Times New Roman" w:hAnsi="Consolas" w:cs="Times New Roman"/>
-                <w:color w:val="000000"/>
-                <w:sz w:val="20"/>
-                <w:szCs w:val="20"/>
-                <w:lang w:eastAsia="fr-FR"/>
-              </w:rPr>
-            </w:pPr>
-            <w:r>
-              <w:rPr>
-                <w:rFonts w:ascii="Consolas" w:eastAsia="Times New Roman" w:hAnsi="Consolas" w:cs="Times New Roman"/>
-                <w:b/>
-                <w:bCs/>
-                <w:color w:val="800000"/>
-                <w:sz w:val="20"/>
-                <w:szCs w:val="20"/>
-                <w:lang w:eastAsia="fr-FR"/>
-              </w:rPr>
-              <w:t>GROUP</w:t>
-            </w:r>
-            <w:r>
-              <w:rPr>
-                <w:rFonts w:ascii="Consolas" w:eastAsia="Times New Roman" w:hAnsi="Consolas" w:cs="Times New Roman"/>
-                <w:color w:val="000000"/>
-                <w:sz w:val="20"/>
-                <w:szCs w:val="20"/>
-                <w:lang w:eastAsia="fr-FR"/>
-              </w:rPr>
-              <w:t xml:space="preserve"> </w:t>
-            </w:r>
-            <w:r>
-              <w:rPr>
-                <w:rFonts w:ascii="Consolas" w:eastAsia="Times New Roman" w:hAnsi="Consolas" w:cs="Times New Roman"/>
-                <w:b/>
-                <w:bCs/>
-                <w:color w:val="800000"/>
-                <w:sz w:val="20"/>
-                <w:szCs w:val="20"/>
-                <w:lang w:eastAsia="fr-FR"/>
-              </w:rPr>
-              <w:t>BY</w:t>
-            </w:r>
-            <w:r>
-              <w:rPr>
-                <w:rFonts w:ascii="Consolas" w:eastAsia="Times New Roman" w:hAnsi="Consolas" w:cs="Times New Roman"/>
-                <w:color w:val="000000"/>
-                <w:sz w:val="20"/>
-                <w:szCs w:val="20"/>
-                <w:lang w:eastAsia="fr-FR"/>
-              </w:rPr>
-              <w:t xml:space="preserve"> e2.id_emprunteur</w:t>
-            </w:r>
-          </w:p>
-          <w:p>
-            <w:pPr>
-              <w:shd w:val="clear" w:color="auto" w:fill="FFFFFF"/>
-              <w:ind w:left="360"/>
-              <w:rPr>
-                <w:rFonts w:ascii="Consolas" w:eastAsia="Times New Roman" w:hAnsi="Consolas" w:cs="Times New Roman"/>
-                <w:color w:val="000000"/>
-                <w:sz w:val="20"/>
-                <w:szCs w:val="20"/>
-                <w:lang w:eastAsia="fr-FR"/>
-              </w:rPr>
-            </w:pPr>
-            <w:r>
-              <w:rPr>
-                <w:rFonts w:ascii="Consolas" w:eastAsia="Times New Roman" w:hAnsi="Consolas" w:cs="Times New Roman"/>
-                <w:b/>
-                <w:bCs/>
-                <w:color w:val="800000"/>
-                <w:sz w:val="20"/>
-                <w:szCs w:val="20"/>
-                <w:lang w:eastAsia="fr-FR"/>
-              </w:rPr>
-              <w:t>ORDER</w:t>
-            </w:r>
-            <w:r>
-              <w:rPr>
-                <w:rFonts w:ascii="Consolas" w:eastAsia="Times New Roman" w:hAnsi="Consolas" w:cs="Times New Roman"/>
-                <w:color w:val="000000"/>
-                <w:sz w:val="20"/>
-                <w:szCs w:val="20"/>
-                <w:lang w:eastAsia="fr-FR"/>
-              </w:rPr>
-              <w:t xml:space="preserve"> </w:t>
-            </w:r>
-            <w:r>
-              <w:rPr>
-                <w:rFonts w:ascii="Consolas" w:eastAsia="Times New Roman" w:hAnsi="Consolas" w:cs="Times New Roman"/>
-                <w:b/>
-                <w:bCs/>
-                <w:color w:val="800000"/>
-                <w:sz w:val="20"/>
-                <w:szCs w:val="20"/>
-                <w:lang w:eastAsia="fr-FR"/>
-              </w:rPr>
-              <w:t>BY</w:t>
-            </w:r>
-            <w:r>
-              <w:rPr>
-                <w:rFonts w:ascii="Consolas" w:eastAsia="Times New Roman" w:hAnsi="Consolas" w:cs="Times New Roman"/>
-                <w:color w:val="000000"/>
-                <w:sz w:val="20"/>
-                <w:szCs w:val="20"/>
-                <w:lang w:eastAsia="fr-FR"/>
-              </w:rPr>
-              <w:t xml:space="preserve"> </w:t>
-            </w:r>
-            <w:proofErr w:type="spellStart"/>
-            <w:r>
-              <w:rPr>
-                <w:rFonts w:ascii="Consolas" w:eastAsia="Times New Roman" w:hAnsi="Consolas" w:cs="Times New Roman"/>
-                <w:color w:val="000000"/>
-                <w:sz w:val="20"/>
-                <w:szCs w:val="20"/>
-                <w:lang w:eastAsia="fr-FR"/>
-              </w:rPr>
-              <w:t>nombre_livres</w:t>
-            </w:r>
-            <w:proofErr w:type="spellEnd"/>
-            <w:r>
-              <w:rPr>
-                <w:rFonts w:ascii="Consolas" w:eastAsia="Times New Roman" w:hAnsi="Consolas" w:cs="Times New Roman"/>
-                <w:color w:val="000000"/>
-                <w:sz w:val="20"/>
-                <w:szCs w:val="20"/>
-                <w:lang w:eastAsia="fr-FR"/>
-              </w:rPr>
-              <w:t xml:space="preserve"> </w:t>
-            </w:r>
-            <w:r>
-              <w:rPr>
-                <w:rFonts w:ascii="Consolas" w:eastAsia="Times New Roman" w:hAnsi="Consolas" w:cs="Times New Roman"/>
-                <w:b/>
-                <w:bCs/>
-                <w:color w:val="800000"/>
-                <w:sz w:val="20"/>
-                <w:szCs w:val="20"/>
-                <w:lang w:eastAsia="fr-FR"/>
-              </w:rPr>
-              <w:t>DESC</w:t>
-            </w:r>
-          </w:p>
-          <w:p>
-            <w:pPr>
-              <w:shd w:val="clear" w:color="auto" w:fill="FFFFFF"/>
-              <w:ind w:left="360"/>
-              <w:rPr>
-                <w:rFonts w:ascii="Consolas" w:eastAsia="Times New Roman" w:hAnsi="Consolas" w:cs="Times New Roman"/>
-                <w:color w:val="000000"/>
-                <w:sz w:val="20"/>
-                <w:szCs w:val="20"/>
-                <w:lang w:eastAsia="fr-FR"/>
-              </w:rPr>
-            </w:pPr>
-            <w:r>
-              <w:rPr>
-                <w:rFonts w:ascii="Consolas" w:eastAsia="Times New Roman" w:hAnsi="Consolas" w:cs="Times New Roman"/>
-                <w:b/>
-                <w:bCs/>
-                <w:color w:val="800000"/>
-                <w:sz w:val="20"/>
-                <w:szCs w:val="20"/>
-                <w:lang w:eastAsia="fr-FR"/>
-              </w:rPr>
-              <w:t>LIMIT</w:t>
-            </w:r>
-            <w:r>
-              <w:rPr>
-                <w:rFonts w:ascii="Consolas" w:eastAsia="Times New Roman" w:hAnsi="Consolas" w:cs="Times New Roman"/>
-                <w:color w:val="000000"/>
-                <w:sz w:val="20"/>
-                <w:szCs w:val="20"/>
-                <w:lang w:eastAsia="fr-FR"/>
-              </w:rPr>
-              <w:t xml:space="preserve"> </w:t>
-            </w:r>
-            <w:proofErr w:type="gramStart"/>
-            <w:r>
-              <w:rPr>
-                <w:rFonts w:ascii="Consolas" w:eastAsia="Times New Roman" w:hAnsi="Consolas" w:cs="Times New Roman"/>
-                <w:color w:val="0000FF"/>
-                <w:sz w:val="20"/>
-                <w:szCs w:val="20"/>
-                <w:lang w:eastAsia="fr-FR"/>
-              </w:rPr>
-              <w:t>1</w:t>
-            </w:r>
-            <w:r>
-              <w:rPr>
-                <w:rFonts w:ascii="Consolas" w:eastAsia="Times New Roman" w:hAnsi="Consolas" w:cs="Times New Roman"/>
-                <w:color w:val="FF0000"/>
-                <w:sz w:val="20"/>
-                <w:szCs w:val="20"/>
-                <w:lang w:eastAsia="fr-FR"/>
-              </w:rPr>
-              <w:t>;</w:t>
-            </w:r>
-            <w:proofErr w:type="gramEnd"/>
           </w:p>
         </w:tc>
       </w:tr>
@@ -12907,6 +13303,7 @@
                 <w:color w:val="800000"/>
                 <w:lang w:eastAsia="fr-FR"/>
               </w:rPr>
+              <w:lastRenderedPageBreak/>
               <w:t>GROUP</w:t>
             </w:r>
             <w:r>
@@ -13208,7 +13605,6 @@
                 <w:color w:val="000000"/>
                 <w:lang w:eastAsia="fr-FR"/>
               </w:rPr>
-              <w:lastRenderedPageBreak/>
               <w:t xml:space="preserve">    </w:t>
             </w:r>
             <w:r>
